--- a/산출문서/00. 프로젝트 제안서/37기_B반_2조_프로젝트 제안서.docx
+++ b/산출문서/00. 프로젝트 제안서/37기_B반_2조_프로젝트 제안서.docx
@@ -1,6 +1,6 @@
 
 <file path=word/document.xml><?xml version="1.0" encoding="utf-8"?>
-<w:document xmlns:wpc="http://schemas.microsoft.com/office/word/2010/wordprocessingCanvas" xmlns:cx="http://schemas.microsoft.com/office/drawing/2014/chartex" xmlns:cx1="http://schemas.microsoft.com/office/drawing/2015/9/8/chartex" xmlns:cx2="http://schemas.microsoft.com/office/drawing/2015/10/21/chartex" xmlns:cx3="http://schemas.microsoft.com/office/drawing/2016/5/9/chartex" xmlns:cx4="http://schemas.microsoft.com/office/drawing/2016/5/10/chartex" xmlns:cx5="http://schemas.microsoft.com/office/drawing/2016/5/11/chartex" xmlns:cx6="http://schemas.microsoft.com/office/drawing/2016/5/12/chartex" xmlns:cx7="http://schemas.microsoft.com/office/drawing/2016/5/13/chartex" xmlns:cx8="http://schemas.microsoft.com/office/drawing/2016/5/14/chartex" xmlns:mc="http://schemas.openxmlformats.org/markup-compatibility/2006" xmlns:aink="http://schemas.microsoft.com/office/drawing/2016/ink" xmlns:am3d="http://schemas.microsoft.com/office/drawing/2017/model3d" xmlns:o="urn:schemas-microsoft-com:office:office" xmlns:r="http://schemas.openxmlformats.org/officeDocument/2006/relationships" xmlns:m="http://schemas.openxmlformats.org/officeDocument/2006/math" xmlns:v="urn:schemas-microsoft-com:vml" xmlns:wp14="http://schemas.microsoft.com/office/word/2010/wordprocessingDrawing" xmlns:wp="http://schemas.openxmlformats.org/drawingml/2006/wordprocessingDrawing" xmlns:w10="urn:schemas-microsoft-com:office:word" xmlns:w="http://schemas.openxmlformats.org/wordprocessingml/2006/main" xmlns:w14="http://schemas.microsoft.com/office/word/2010/wordml" xmlns:w15="http://schemas.microsoft.com/office/word/2012/wordml" xmlns:w16cid="http://schemas.microsoft.com/office/word/2016/wordml/cid" xmlns:w16se="http://schemas.microsoft.com/office/word/2015/wordml/symex" xmlns:wpg="http://schemas.microsoft.com/office/word/2010/wordprocessingGroup" xmlns:wpi="http://schemas.microsoft.com/office/word/2010/wordprocessingInk" xmlns:wne="http://schemas.microsoft.com/office/word/2006/wordml" xmlns:wps="http://schemas.microsoft.com/office/word/2010/wordprocessingShape" mc:Ignorable="w14 w15 w16se w16cid wp14">
+<w:document xmlns:wpc="http://schemas.microsoft.com/office/word/2010/wordprocessingCanvas" xmlns:cx="http://schemas.microsoft.com/office/drawing/2014/chartex" xmlns:cx1="http://schemas.microsoft.com/office/drawing/2015/9/8/chartex" xmlns:cx2="http://schemas.microsoft.com/office/drawing/2015/10/21/chartex" xmlns:cx3="http://schemas.microsoft.com/office/drawing/2016/5/9/chartex" xmlns:cx4="http://schemas.microsoft.com/office/drawing/2016/5/10/chartex" xmlns:cx5="http://schemas.microsoft.com/office/drawing/2016/5/11/chartex" xmlns:cx6="http://schemas.microsoft.com/office/drawing/2016/5/12/chartex" xmlns:cx7="http://schemas.microsoft.com/office/drawing/2016/5/13/chartex" xmlns:cx8="http://schemas.microsoft.com/office/drawing/2016/5/14/chartex" xmlns:mc="http://schemas.openxmlformats.org/markup-compatibility/2006" xmlns:aink="http://schemas.microsoft.com/office/drawing/2016/ink" xmlns:am3d="http://schemas.microsoft.com/office/drawing/2017/model3d" xmlns:o="urn:schemas-microsoft-com:office:office" xmlns:r="http://schemas.openxmlformats.org/officeDocument/2006/relationships" xmlns:m="http://schemas.openxmlformats.org/officeDocument/2006/math" xmlns:v="urn:schemas-microsoft-com:vml" xmlns:wp14="http://schemas.microsoft.com/office/word/2010/wordprocessingDrawing" xmlns:wp="http://schemas.openxmlformats.org/drawingml/2006/wordprocessingDrawing" xmlns:w10="urn:schemas-microsoft-com:office:word" xmlns:w="http://schemas.openxmlformats.org/wordprocessingml/2006/main" xmlns:w14="http://schemas.microsoft.com/office/word/2010/wordml" xmlns:w15="http://schemas.microsoft.com/office/word/2012/wordml" xmlns:w16cex="http://schemas.microsoft.com/office/word/2018/wordml/cex" xmlns:w16cid="http://schemas.microsoft.com/office/word/2016/wordml/cid" xmlns:w16="http://schemas.microsoft.com/office/word/2018/wordml" xmlns:w16se="http://schemas.microsoft.com/office/word/2015/wordml/symex" xmlns:wpg="http://schemas.microsoft.com/office/word/2010/wordprocessingGroup" xmlns:wpi="http://schemas.microsoft.com/office/word/2010/wordprocessingInk" xmlns:wne="http://schemas.microsoft.com/office/word/2006/wordml" xmlns:wps="http://schemas.microsoft.com/office/word/2010/wordprocessingShape" mc:Ignorable="w14 w15 w16se w16cid w16 w16cex wp14">
   <w:background w:color="FFFFFF"/>
   <w:body>
     <w:p>
@@ -19,7 +19,7 @@
           <w:sz w:val="20"/>
           <w:szCs w:val="20"/>
         </w:rPr>
-        <w:pict>
+        <w:pict w14:anchorId="1280DBDB">
           <v:rect id="_x0000_i1025" style="width:0;height:1.5pt" o:hralign="center" o:hrstd="t" o:hr="t" fillcolor="#a0a0a0" stroked="f"/>
         </w:pict>
       </w:r>
@@ -47,7 +47,7 @@
           <w:rFonts w:asciiTheme="minorHAnsi" w:eastAsiaTheme="minorHAnsi" w:hAnsiTheme="minorHAnsi"/>
           <w:szCs w:val="20"/>
         </w:rPr>
-        <w:pict>
+        <w:pict w14:anchorId="747F1AB3">
           <v:rect id="_x0000_i1026" style="width:0;height:1.5pt" o:hralign="center" o:hrstd="t" o:hr="t" fillcolor="#a0a0a0" stroked="f"/>
         </w:pict>
       </w:r>
@@ -69,27 +69,8 @@
           <w:sz w:val="20"/>
           <w:szCs w:val="20"/>
         </w:rPr>
-        <w:t xml:space="preserve">33기 B반 7조 </w:t>
-      </w:r>
-      <w:proofErr w:type="spellStart"/>
-      <w:r>
-        <w:rPr>
-          <w:rFonts w:asciiTheme="minorHAnsi" w:eastAsiaTheme="minorHAnsi" w:hAnsiTheme="minorHAnsi" w:cs="Arial Unicode MS"/>
-          <w:sz w:val="20"/>
-          <w:szCs w:val="20"/>
-        </w:rPr>
-        <w:t>조이름</w:t>
-      </w:r>
-      <w:proofErr w:type="spellEnd"/>
-      <w:r>
-        <w:rPr>
-          <w:rFonts w:asciiTheme="minorHAnsi" w:eastAsiaTheme="minorHAnsi" w:hAnsiTheme="minorHAnsi" w:cs="Arial Unicode MS"/>
-          <w:sz w:val="20"/>
-          <w:szCs w:val="20"/>
-        </w:rPr>
-        <w:t xml:space="preserve"> </w:t>
-      </w:r>
-      <w:proofErr w:type="gramStart"/>
+        <w:t xml:space="preserve">33기 B반 7조 조이름 </w:t>
+      </w:r>
       <w:r>
         <w:rPr>
           <w:rFonts w:asciiTheme="minorHAnsi" w:eastAsiaTheme="minorHAnsi" w:hAnsiTheme="minorHAnsi" w:cs="Arial Unicode MS" w:hint="eastAsia"/>
@@ -104,16 +85,7 @@
           <w:sz w:val="20"/>
           <w:szCs w:val="20"/>
         </w:rPr>
-        <w:t xml:space="preserve">  </w:t>
-      </w:r>
-      <w:proofErr w:type="gramEnd"/>
-      <w:r>
-        <w:rPr>
-          <w:rFonts w:asciiTheme="minorHAnsi" w:eastAsiaTheme="minorHAnsi" w:hAnsiTheme="minorHAnsi" w:cs="Arial Unicode MS"/>
-          <w:sz w:val="20"/>
-          <w:szCs w:val="20"/>
-        </w:rPr>
-        <w:t xml:space="preserve"> ]</w:t>
+        <w:t xml:space="preserve">   ]</w:t>
       </w:r>
     </w:p>
     <w:p>
@@ -149,23 +121,13 @@
         </w:rPr>
         <w:t xml:space="preserve"> 조원: </w:t>
       </w:r>
-      <w:proofErr w:type="spellStart"/>
-      <w:r>
-        <w:rPr>
-          <w:rFonts w:asciiTheme="minorHAnsi" w:eastAsiaTheme="minorHAnsi" w:hAnsiTheme="minorHAnsi" w:cs="Arial Unicode MS" w:hint="eastAsia"/>
-          <w:sz w:val="20"/>
-          <w:szCs w:val="20"/>
-        </w:rPr>
-        <w:t>임주현</w:t>
-      </w:r>
-      <w:proofErr w:type="spellEnd"/>
-      <w:r>
-        <w:rPr>
-          <w:rFonts w:asciiTheme="minorHAnsi" w:eastAsiaTheme="minorHAnsi" w:hAnsiTheme="minorHAnsi" w:cs="Arial Unicode MS" w:hint="eastAsia"/>
-          <w:sz w:val="20"/>
-          <w:szCs w:val="20"/>
-        </w:rPr>
-        <w:t>, 장유성</w:t>
+      <w:r>
+        <w:rPr>
+          <w:rFonts w:asciiTheme="minorHAnsi" w:eastAsiaTheme="minorHAnsi" w:hAnsiTheme="minorHAnsi" w:cs="Arial Unicode MS" w:hint="eastAsia"/>
+          <w:sz w:val="20"/>
+          <w:szCs w:val="20"/>
+        </w:rPr>
+        <w:t>임주현, 장유성</w:t>
       </w:r>
     </w:p>
     <w:p>
@@ -278,6 +240,114 @@
         <w:spacing w:after="200" w:line="240" w:lineRule="auto"/>
         <w:ind w:left="420"/>
         <w:rPr>
+          <w:rFonts w:asciiTheme="minorHAnsi" w:eastAsiaTheme="minorHAnsi" w:hAnsiTheme="minorHAnsi" w:cs="Arial Unicode MS" w:hint="eastAsia"/>
+          <w:sz w:val="20"/>
+          <w:szCs w:val="20"/>
+        </w:rPr>
+      </w:pPr>
+      <w:r>
+        <w:rPr>
+          <w:rFonts w:asciiTheme="minorHAnsi" w:eastAsiaTheme="minorHAnsi" w:hAnsiTheme="minorHAnsi" w:cs="Arial Unicode MS" w:hint="eastAsia"/>
+          <w:sz w:val="20"/>
+          <w:szCs w:val="20"/>
+        </w:rPr>
+        <w:t>수기로 작성하는 건 이제 그만 ! 재고관리를 하지 않는 당신.</w:t>
+      </w:r>
+    </w:p>
+    <w:p>
+      <w:pPr>
+        <w:spacing w:after="200" w:line="240" w:lineRule="auto"/>
+        <w:ind w:left="420"/>
+        <w:rPr>
+          <w:rFonts w:asciiTheme="minorHAnsi" w:eastAsiaTheme="minorHAnsi" w:hAnsiTheme="minorHAnsi" w:cs="Arial Unicode MS" w:hint="eastAsia"/>
+          <w:sz w:val="20"/>
+          <w:szCs w:val="20"/>
+        </w:rPr>
+      </w:pPr>
+      <w:r>
+        <w:rPr>
+          <w:rFonts w:asciiTheme="minorHAnsi" w:eastAsiaTheme="minorHAnsi" w:hAnsiTheme="minorHAnsi" w:cs="Arial Unicode MS" w:hint="eastAsia"/>
+          <w:sz w:val="20"/>
+          <w:szCs w:val="20"/>
+        </w:rPr>
+        <w:t xml:space="preserve">  버리는 식재료가 너무 많다구요 ? 손으로 적어서 관리하기 힘들다구요 ?</w:t>
+      </w:r>
+    </w:p>
+    <w:p>
+      <w:pPr>
+        <w:spacing w:after="200" w:line="240" w:lineRule="auto"/>
+        <w:ind w:left="420"/>
+        <w:rPr>
+          <w:rFonts w:asciiTheme="minorHAnsi" w:eastAsiaTheme="minorHAnsi" w:hAnsiTheme="minorHAnsi" w:cs="Arial Unicode MS" w:hint="eastAsia"/>
+          <w:sz w:val="20"/>
+          <w:szCs w:val="20"/>
+        </w:rPr>
+      </w:pPr>
+      <w:r>
+        <w:rPr>
+          <w:rFonts w:asciiTheme="minorHAnsi" w:eastAsiaTheme="minorHAnsi" w:hAnsiTheme="minorHAnsi" w:cs="Arial Unicode MS" w:hint="eastAsia"/>
+          <w:sz w:val="20"/>
+          <w:szCs w:val="20"/>
+        </w:rPr>
+        <w:t xml:space="preserve">  이젠 웹으로 관리하세요 가상의 책으로 만든 당신만의 재고관리 프로그램</w:t>
+      </w:r>
+    </w:p>
+    <w:p>
+      <w:pPr>
+        <w:spacing w:after="200" w:line="240" w:lineRule="auto"/>
+        <w:ind w:left="420"/>
+        <w:rPr>
+          <w:rFonts w:asciiTheme="minorHAnsi" w:eastAsiaTheme="minorHAnsi" w:hAnsiTheme="minorHAnsi" w:cs="Arial Unicode MS" w:hint="eastAsia"/>
+          <w:sz w:val="20"/>
+          <w:szCs w:val="20"/>
+        </w:rPr>
+      </w:pPr>
+      <w:r>
+        <w:rPr>
+          <w:rFonts w:asciiTheme="minorHAnsi" w:eastAsiaTheme="minorHAnsi" w:hAnsiTheme="minorHAnsi" w:cs="Arial Unicode MS" w:hint="eastAsia"/>
+          <w:sz w:val="20"/>
+          <w:szCs w:val="20"/>
+        </w:rPr>
+        <w:t xml:space="preserve">  사원과 함께 하루 해야</w:t>
+      </w:r>
+      <w:r>
+        <w:rPr>
+          <w:rFonts w:asciiTheme="minorHAnsi" w:eastAsiaTheme="minorHAnsi" w:hAnsiTheme="minorHAnsi" w:cs="Arial Unicode MS" w:hint="eastAsia"/>
+          <w:sz w:val="20"/>
+          <w:szCs w:val="20"/>
+        </w:rPr>
+        <w:t xml:space="preserve"> </w:t>
+      </w:r>
+      <w:r>
+        <w:rPr>
+          <w:rFonts w:asciiTheme="minorHAnsi" w:eastAsiaTheme="minorHAnsi" w:hAnsiTheme="minorHAnsi" w:cs="Arial Unicode MS" w:hint="eastAsia"/>
+          <w:sz w:val="20"/>
+          <w:szCs w:val="20"/>
+        </w:rPr>
+        <w:t>할</w:t>
+      </w:r>
+      <w:r>
+        <w:rPr>
+          <w:rFonts w:asciiTheme="minorHAnsi" w:eastAsiaTheme="minorHAnsi" w:hAnsiTheme="minorHAnsi" w:cs="Arial Unicode MS" w:hint="eastAsia"/>
+          <w:sz w:val="20"/>
+          <w:szCs w:val="20"/>
+        </w:rPr>
+        <w:t xml:space="preserve"> </w:t>
+      </w:r>
+      <w:r>
+        <w:rPr>
+          <w:rFonts w:asciiTheme="minorHAnsi" w:eastAsiaTheme="minorHAnsi" w:hAnsiTheme="minorHAnsi" w:cs="Arial Unicode MS" w:hint="eastAsia"/>
+          <w:sz w:val="20"/>
+          <w:szCs w:val="20"/>
+        </w:rPr>
+        <w:t>일을 지시 외부에 있어도 하루 지시와 확인을 가능하게 합니다</w:t>
+      </w:r>
+    </w:p>
+    <w:p>
+      <w:pPr>
+        <w:spacing w:after="200" w:line="240" w:lineRule="auto"/>
+        <w:ind w:left="420"/>
+        <w:rPr>
           <w:rFonts w:asciiTheme="minorHAnsi" w:eastAsiaTheme="minorHAnsi" w:hAnsiTheme="minorHAnsi" w:cs="Arimo"/>
           <w:sz w:val="20"/>
           <w:szCs w:val="20"/>
@@ -285,29 +355,11 @@
       </w:pPr>
       <w:r>
         <w:rPr>
-          <w:rFonts w:asciiTheme="minorHAnsi" w:eastAsiaTheme="minorHAnsi" w:hAnsiTheme="minorHAnsi" w:cs="Arial Unicode MS"/>
-          <w:sz w:val="20"/>
-          <w:szCs w:val="20"/>
-        </w:rPr>
-        <w:t xml:space="preserve">지루한 가계부 작성은 이제 </w:t>
-      </w:r>
-      <w:proofErr w:type="gramStart"/>
-      <w:r>
-        <w:rPr>
-          <w:rFonts w:asciiTheme="minorHAnsi" w:eastAsiaTheme="minorHAnsi" w:hAnsiTheme="minorHAnsi" w:cs="Arial Unicode MS"/>
-          <w:sz w:val="20"/>
-          <w:szCs w:val="20"/>
-        </w:rPr>
-        <w:t>그만 !</w:t>
-      </w:r>
-      <w:proofErr w:type="gramEnd"/>
-      <w:r>
-        <w:rPr>
-          <w:rFonts w:asciiTheme="minorHAnsi" w:eastAsiaTheme="minorHAnsi" w:hAnsiTheme="minorHAnsi" w:cs="Arial Unicode MS"/>
-          <w:sz w:val="20"/>
-          <w:szCs w:val="20"/>
-        </w:rPr>
-        <w:t xml:space="preserve"> 작심삼일 당신을 위한 가계부 게임!</w:t>
+          <w:rFonts w:asciiTheme="minorHAnsi" w:eastAsiaTheme="minorHAnsi" w:hAnsiTheme="minorHAnsi" w:cs="Arial Unicode MS" w:hint="eastAsia"/>
+          <w:sz w:val="20"/>
+          <w:szCs w:val="20"/>
+        </w:rPr>
+        <w:t xml:space="preserve">  또 폐기량과 사용량 등록을 통한 사용량 폐기량 분석 재료에 따른 분석을 통해 버려지는 재고를 줄여 보세요 !</w:t>
       </w:r>
     </w:p>
     <w:p>
@@ -315,6 +367,45 @@
         <w:spacing w:after="200" w:line="240" w:lineRule="auto"/>
         <w:ind w:left="420"/>
         <w:rPr>
+          <w:rFonts w:asciiTheme="minorHAnsi" w:eastAsiaTheme="minorHAnsi" w:hAnsiTheme="minorHAnsi"/>
+          <w:b/>
+          <w:sz w:val="20"/>
+          <w:szCs w:val="20"/>
+        </w:rPr>
+      </w:pPr>
+      <w:r>
+        <w:rPr>
+          <w:rFonts w:asciiTheme="minorHAnsi" w:eastAsiaTheme="minorHAnsi" w:hAnsiTheme="minorHAnsi"/>
+          <w:b/>
+          <w:sz w:val="20"/>
+          <w:szCs w:val="20"/>
+        </w:rPr>
+        <w:t xml:space="preserve">3.  </w:t>
+      </w:r>
+      <w:r>
+        <w:rPr>
+          <w:rFonts w:asciiTheme="minorHAnsi" w:eastAsiaTheme="minorHAnsi" w:hAnsiTheme="minorHAnsi"/>
+          <w:b/>
+          <w:sz w:val="20"/>
+          <w:szCs w:val="20"/>
+        </w:rPr>
+        <w:tab/>
+      </w:r>
+      <w:r>
+        <w:rPr>
+          <w:rFonts w:asciiTheme="minorHAnsi" w:eastAsiaTheme="minorHAnsi" w:hAnsiTheme="minorHAnsi" w:cs="Arial Unicode MS"/>
+          <w:b/>
+          <w:sz w:val="20"/>
+          <w:szCs w:val="20"/>
+        </w:rPr>
+        <w:t>주요 기능</w:t>
+      </w:r>
+    </w:p>
+    <w:p>
+      <w:pPr>
+        <w:spacing w:after="200" w:line="240" w:lineRule="auto"/>
+        <w:ind w:left="1000"/>
+        <w:rPr>
           <w:rFonts w:asciiTheme="minorHAnsi" w:eastAsiaTheme="minorHAnsi" w:hAnsiTheme="minorHAnsi" w:cs="Arimo"/>
           <w:sz w:val="20"/>
           <w:szCs w:val="20"/>
@@ -326,13 +417,155 @@
           <w:sz w:val="20"/>
           <w:szCs w:val="20"/>
         </w:rPr>
-        <w:t>숫자만 기입하는 단순한 가계부는 사용자가 귀찮음을 느끼게 되고 작성한 내용이 눈에도 잘 들어오지 않아 사용자로 하여금 금방 작성을 포기하게 만들어버립니다. 따라서 가계부 작성시 중도에 작성을 멈추지 않고 재미를 느끼도록 그래픽적으로 구현하면 좋겠다고 생각하게 되었습니다.</w:t>
-      </w:r>
-    </w:p>
-    <w:p>
-      <w:pPr>
-        <w:spacing w:after="200" w:line="240" w:lineRule="auto"/>
-        <w:ind w:left="420"/>
+        <w:t>3.1</w:t>
+      </w:r>
+      <w:r>
+        <w:rPr>
+          <w:rFonts w:asciiTheme="minorHAnsi" w:eastAsiaTheme="minorHAnsi" w:hAnsiTheme="minorHAnsi" w:cs="Arial Unicode MS"/>
+          <w:sz w:val="20"/>
+          <w:szCs w:val="20"/>
+        </w:rPr>
+        <w:tab/>
+      </w:r>
+      <w:r>
+        <w:rPr>
+          <w:rFonts w:asciiTheme="minorHAnsi" w:eastAsiaTheme="minorHAnsi" w:hAnsiTheme="minorHAnsi" w:cs="Arial Unicode MS" w:hint="eastAsia"/>
+          <w:sz w:val="20"/>
+          <w:szCs w:val="20"/>
+        </w:rPr>
+        <w:t>체크리스트</w:t>
+      </w:r>
+      <w:r>
+        <w:rPr>
+          <w:rFonts w:asciiTheme="minorHAnsi" w:eastAsiaTheme="minorHAnsi" w:hAnsiTheme="minorHAnsi" w:cs="Arial Unicode MS"/>
+          <w:sz w:val="20"/>
+          <w:szCs w:val="20"/>
+        </w:rPr>
+        <w:t xml:space="preserve"> 기능</w:t>
+      </w:r>
+    </w:p>
+    <w:p>
+      <w:pPr>
+        <w:spacing w:after="200" w:line="240" w:lineRule="auto"/>
+        <w:ind w:left="1420"/>
+        <w:rPr>
+          <w:rFonts w:asciiTheme="minorHAnsi" w:eastAsiaTheme="minorHAnsi" w:hAnsiTheme="minorHAnsi"/>
+          <w:sz w:val="20"/>
+          <w:szCs w:val="20"/>
+        </w:rPr>
+      </w:pPr>
+      <w:r>
+        <w:rPr>
+          <w:rFonts w:asciiTheme="minorHAnsi" w:eastAsiaTheme="minorHAnsi" w:hAnsiTheme="minorHAnsi" w:cs="Arial Unicode MS"/>
+          <w:sz w:val="20"/>
+          <w:szCs w:val="20"/>
+        </w:rPr>
+        <w:t>3.1.1</w:t>
+      </w:r>
+      <w:r>
+        <w:rPr>
+          <w:rFonts w:asciiTheme="minorHAnsi" w:eastAsiaTheme="minorHAnsi" w:hAnsiTheme="minorHAnsi" w:cs="Arial Unicode MS"/>
+          <w:sz w:val="20"/>
+          <w:szCs w:val="20"/>
+        </w:rPr>
+        <w:tab/>
+      </w:r>
+      <w:r>
+        <w:rPr>
+          <w:rFonts w:asciiTheme="minorHAnsi" w:eastAsiaTheme="minorHAnsi" w:hAnsiTheme="minorHAnsi" w:cs="Arial Unicode MS" w:hint="eastAsia"/>
+          <w:sz w:val="20"/>
+          <w:szCs w:val="20"/>
+        </w:rPr>
+        <w:t xml:space="preserve">체크리스트 캘린더 </w:t>
+      </w:r>
+      <w:r>
+        <w:rPr>
+          <w:rFonts w:asciiTheme="minorHAnsi" w:eastAsiaTheme="minorHAnsi" w:hAnsiTheme="minorHAnsi" w:cs="Arial Unicode MS"/>
+          <w:sz w:val="20"/>
+          <w:szCs w:val="20"/>
+        </w:rPr>
+        <w:t xml:space="preserve">- </w:t>
+      </w:r>
+      <w:r>
+        <w:rPr>
+          <w:rFonts w:asciiTheme="minorHAnsi" w:eastAsiaTheme="minorHAnsi" w:hAnsiTheme="minorHAnsi" w:cs="Arial Unicode MS" w:hint="eastAsia"/>
+          <w:sz w:val="20"/>
+          <w:szCs w:val="20"/>
+        </w:rPr>
+        <w:t>등록된 체크리스트 정보를  달력에서 확인 가능</w:t>
+      </w:r>
+      <w:r>
+        <w:rPr>
+          <w:rFonts w:asciiTheme="minorHAnsi" w:eastAsiaTheme="minorHAnsi" w:hAnsiTheme="minorHAnsi" w:cs="Arial Unicode MS"/>
+          <w:sz w:val="20"/>
+          <w:szCs w:val="20"/>
+        </w:rPr>
+        <w:t>.</w:t>
+      </w:r>
+    </w:p>
+    <w:p>
+      <w:pPr>
+        <w:spacing w:after="200" w:line="240" w:lineRule="auto"/>
+        <w:ind w:left="1420"/>
+        <w:rPr>
+          <w:rFonts w:asciiTheme="minorHAnsi" w:eastAsiaTheme="minorHAnsi" w:hAnsiTheme="minorHAnsi" w:cs="Arial Unicode MS"/>
+          <w:sz w:val="20"/>
+          <w:szCs w:val="20"/>
+        </w:rPr>
+      </w:pPr>
+      <w:r>
+        <w:rPr>
+          <w:rFonts w:asciiTheme="minorHAnsi" w:eastAsiaTheme="minorHAnsi" w:hAnsiTheme="minorHAnsi" w:cs="Arial Unicode MS"/>
+          <w:sz w:val="20"/>
+          <w:szCs w:val="20"/>
+        </w:rPr>
+        <w:t>3.1.2</w:t>
+      </w:r>
+      <w:r>
+        <w:rPr>
+          <w:rFonts w:asciiTheme="minorHAnsi" w:eastAsiaTheme="minorHAnsi" w:hAnsiTheme="minorHAnsi" w:cs="Arial Unicode MS"/>
+          <w:sz w:val="20"/>
+          <w:szCs w:val="20"/>
+        </w:rPr>
+        <w:tab/>
+      </w:r>
+      <w:r>
+        <w:rPr>
+          <w:rFonts w:asciiTheme="minorHAnsi" w:eastAsiaTheme="minorHAnsi" w:hAnsiTheme="minorHAnsi" w:cs="Arial Unicode MS" w:hint="eastAsia"/>
+          <w:sz w:val="20"/>
+          <w:szCs w:val="20"/>
+        </w:rPr>
+        <w:t xml:space="preserve">체크리스트 등록 </w:t>
+      </w:r>
+      <w:r>
+        <w:rPr>
+          <w:rFonts w:asciiTheme="minorHAnsi" w:eastAsiaTheme="minorHAnsi" w:hAnsiTheme="minorHAnsi" w:cs="Arial Unicode MS"/>
+          <w:sz w:val="20"/>
+          <w:szCs w:val="20"/>
+        </w:rPr>
+        <w:t xml:space="preserve"> </w:t>
+      </w:r>
+      <w:r>
+        <w:rPr>
+          <w:rFonts w:asciiTheme="minorHAnsi" w:eastAsiaTheme="minorHAnsi" w:hAnsiTheme="minorHAnsi" w:cs="Arial Unicode MS"/>
+          <w:sz w:val="20"/>
+          <w:szCs w:val="20"/>
+        </w:rPr>
+        <w:t xml:space="preserve">- </w:t>
+      </w:r>
+      <w:r>
+        <w:rPr>
+          <w:rFonts w:asciiTheme="minorHAnsi" w:eastAsiaTheme="minorHAnsi" w:hAnsiTheme="minorHAnsi" w:cs="Arial Unicode MS" w:hint="eastAsia"/>
+          <w:sz w:val="20"/>
+          <w:szCs w:val="20"/>
+        </w:rPr>
+        <w:t>새로운 체크리스트를 등록 가능, 체크버튼을 누르면 체크한사람이 체크리스트를 완료 한것으로 표시</w:t>
+      </w:r>
+    </w:p>
+    <w:p>
+      <w:pPr>
+        <w:spacing w:after="200" w:line="240" w:lineRule="auto"/>
+        <w:ind w:left="1420"/>
         <w:rPr>
           <w:rFonts w:asciiTheme="minorHAnsi" w:eastAsiaTheme="minorHAnsi" w:hAnsiTheme="minorHAnsi" w:cs="Arimo"/>
           <w:sz w:val="20"/>
@@ -345,97 +578,103 @@
           <w:sz w:val="20"/>
           <w:szCs w:val="20"/>
         </w:rPr>
-        <w:t>&lt;</w:t>
-      </w:r>
-      <w:proofErr w:type="spellStart"/>
-      <w:r>
-        <w:rPr>
-          <w:rFonts w:asciiTheme="minorHAnsi" w:eastAsiaTheme="minorHAnsi" w:hAnsiTheme="minorHAnsi" w:cs="Arial Unicode MS"/>
-          <w:sz w:val="20"/>
-          <w:szCs w:val="20"/>
-        </w:rPr>
-        <w:t>マネ</w:t>
-      </w:r>
-      <w:r>
-        <w:rPr>
-          <w:rFonts w:ascii="MS Mincho" w:eastAsia="MS Mincho" w:hAnsi="MS Mincho" w:cs="MS Mincho" w:hint="eastAsia"/>
-          <w:sz w:val="20"/>
-          <w:szCs w:val="20"/>
-        </w:rPr>
-        <w:t>ー</w:t>
-      </w:r>
-      <w:r>
-        <w:rPr>
-          <w:rFonts w:ascii="맑은 고딕" w:eastAsia="맑은 고딕" w:hAnsi="맑은 고딕" w:cs="맑은 고딕" w:hint="eastAsia"/>
-          <w:sz w:val="20"/>
-          <w:szCs w:val="20"/>
-        </w:rPr>
-        <w:t>ビル</w:t>
-      </w:r>
-      <w:proofErr w:type="spellEnd"/>
-      <w:r>
-        <w:rPr>
-          <w:rFonts w:asciiTheme="minorHAnsi" w:eastAsiaTheme="minorHAnsi" w:hAnsiTheme="minorHAnsi" w:cs="Arial Unicode MS"/>
-          <w:sz w:val="20"/>
-          <w:szCs w:val="20"/>
-        </w:rPr>
-        <w:t>&gt;는 예산 설정, 월말 리포트 제공, 카테고리 설정 등 가계부의 충실한 기능은 물론, 즐거운 게임 요소도 제공합니다. 사용자가 소비 항목을 기록할 때마다 해당 상점 아이템이 생성되고, 사용자는 아이템들을 이용하여 나만의 건물을 만들 수 있습니다. 월말 리포트에는 사용자의 작성 내용을 분석, 시각화하여 사용자의 소비 경향이나 추이를 알 수 있게 합니다.</w:t>
-      </w:r>
-    </w:p>
-    <w:p>
-      <w:pPr>
-        <w:spacing w:after="200" w:line="240" w:lineRule="auto"/>
-        <w:ind w:left="420"/>
+        <w:t>3.1.3</w:t>
+      </w:r>
+      <w:r>
+        <w:rPr>
+          <w:rFonts w:asciiTheme="minorHAnsi" w:eastAsiaTheme="minorHAnsi" w:hAnsiTheme="minorHAnsi" w:cs="Arial Unicode MS"/>
+          <w:sz w:val="20"/>
+          <w:szCs w:val="20"/>
+        </w:rPr>
+        <w:tab/>
+      </w:r>
+      <w:r>
+        <w:rPr>
+          <w:rFonts w:asciiTheme="minorHAnsi" w:eastAsiaTheme="minorHAnsi" w:hAnsiTheme="minorHAnsi" w:cs="Arial Unicode MS" w:hint="eastAsia"/>
+          <w:sz w:val="20"/>
+          <w:szCs w:val="20"/>
+        </w:rPr>
+        <w:t>댓글</w:t>
+      </w:r>
+      <w:r>
+        <w:rPr>
+          <w:rFonts w:asciiTheme="minorHAnsi" w:eastAsiaTheme="minorHAnsi" w:hAnsiTheme="minorHAnsi" w:cs="Arial Unicode MS"/>
+          <w:sz w:val="20"/>
+          <w:szCs w:val="20"/>
+        </w:rPr>
+        <w:t xml:space="preserve"> - </w:t>
+      </w:r>
+      <w:r>
+        <w:rPr>
+          <w:rFonts w:asciiTheme="minorHAnsi" w:eastAsiaTheme="minorHAnsi" w:hAnsiTheme="minorHAnsi" w:cs="Arial Unicode MS" w:hint="eastAsia"/>
+          <w:sz w:val="20"/>
+          <w:szCs w:val="20"/>
+        </w:rPr>
+        <w:t>체크리스트를  선택</w:t>
+      </w:r>
+      <w:r>
+        <w:rPr>
+          <w:rFonts w:asciiTheme="minorHAnsi" w:eastAsiaTheme="minorHAnsi" w:hAnsiTheme="minorHAnsi" w:cs="Arial Unicode MS" w:hint="eastAsia"/>
+          <w:sz w:val="20"/>
+          <w:szCs w:val="20"/>
+        </w:rPr>
+        <w:t xml:space="preserve"> </w:t>
+      </w:r>
+      <w:r>
+        <w:rPr>
+          <w:rFonts w:asciiTheme="minorHAnsi" w:eastAsiaTheme="minorHAnsi" w:hAnsiTheme="minorHAnsi" w:cs="Arial Unicode MS" w:hint="eastAsia"/>
+          <w:sz w:val="20"/>
+          <w:szCs w:val="20"/>
+        </w:rPr>
+        <w:t>시 해당 체크리스트의 댓글을 조회 가능</w:t>
+      </w:r>
+      <w:r>
+        <w:rPr>
+          <w:rFonts w:asciiTheme="minorHAnsi" w:eastAsiaTheme="minorHAnsi" w:hAnsiTheme="minorHAnsi" w:cs="Arial Unicode MS"/>
+          <w:sz w:val="20"/>
+          <w:szCs w:val="20"/>
+        </w:rPr>
+        <w:t>.</w:t>
+      </w:r>
+    </w:p>
+    <w:p>
+      <w:pPr>
+        <w:spacing w:after="200" w:line="240" w:lineRule="auto"/>
         <w:rPr>
           <w:rFonts w:asciiTheme="minorHAnsi" w:eastAsiaTheme="minorHAnsi" w:hAnsiTheme="minorHAnsi" w:cs="Arimo"/>
           <w:sz w:val="20"/>
           <w:szCs w:val="20"/>
         </w:rPr>
       </w:pPr>
-    </w:p>
-    <w:p>
-      <w:pPr>
-        <w:spacing w:after="200" w:line="240" w:lineRule="auto"/>
-        <w:ind w:left="420"/>
-        <w:rPr>
-          <w:rFonts w:asciiTheme="minorHAnsi" w:eastAsiaTheme="minorHAnsi" w:hAnsiTheme="minorHAnsi"/>
-          <w:b/>
-          <w:sz w:val="20"/>
-          <w:szCs w:val="20"/>
-        </w:rPr>
-      </w:pPr>
-      <w:r>
-        <w:rPr>
-          <w:rFonts w:asciiTheme="minorHAnsi" w:eastAsiaTheme="minorHAnsi" w:hAnsiTheme="minorHAnsi"/>
-          <w:b/>
-          <w:sz w:val="20"/>
-          <w:szCs w:val="20"/>
-        </w:rPr>
-        <w:t xml:space="preserve">3.  </w:t>
-      </w:r>
-      <w:r>
-        <w:rPr>
-          <w:rFonts w:asciiTheme="minorHAnsi" w:eastAsiaTheme="minorHAnsi" w:hAnsiTheme="minorHAnsi"/>
-          <w:b/>
+      <w:r>
+        <w:rPr>
+          <w:rFonts w:asciiTheme="minorHAnsi" w:eastAsiaTheme="minorHAnsi" w:hAnsiTheme="minorHAnsi" w:cs="Arial Unicode MS"/>
           <w:sz w:val="20"/>
           <w:szCs w:val="20"/>
         </w:rPr>
         <w:tab/>
-      </w:r>
-      <w:r>
-        <w:rPr>
-          <w:rFonts w:asciiTheme="minorHAnsi" w:eastAsiaTheme="minorHAnsi" w:hAnsiTheme="minorHAnsi" w:cs="Arial Unicode MS"/>
-          <w:b/>
-          <w:sz w:val="20"/>
-          <w:szCs w:val="20"/>
-        </w:rPr>
-        <w:t>주요 기능</w:t>
-      </w:r>
-    </w:p>
-    <w:p>
-      <w:pPr>
-        <w:spacing w:after="200" w:line="240" w:lineRule="auto"/>
-        <w:ind w:left="1000"/>
+        <w:t xml:space="preserve">   3.2 </w:t>
+      </w:r>
+      <w:r>
+        <w:rPr>
+          <w:rFonts w:asciiTheme="minorHAnsi" w:eastAsiaTheme="minorHAnsi" w:hAnsiTheme="minorHAnsi" w:cs="Arial Unicode MS" w:hint="eastAsia"/>
+          <w:sz w:val="20"/>
+          <w:szCs w:val="20"/>
+        </w:rPr>
+        <w:t>입고관리</w:t>
+      </w:r>
+      <w:r>
+        <w:rPr>
+          <w:rFonts w:asciiTheme="minorHAnsi" w:eastAsiaTheme="minorHAnsi" w:hAnsiTheme="minorHAnsi" w:cs="Arial Unicode MS"/>
+          <w:sz w:val="20"/>
+          <w:szCs w:val="20"/>
+        </w:rPr>
+        <w:t xml:space="preserve"> 기능</w:t>
+      </w:r>
+    </w:p>
+    <w:p>
+      <w:pPr>
+        <w:spacing w:after="200" w:line="240" w:lineRule="auto"/>
         <w:rPr>
           <w:rFonts w:asciiTheme="minorHAnsi" w:eastAsiaTheme="minorHAnsi" w:hAnsiTheme="minorHAnsi" w:cs="Arimo"/>
           <w:sz w:val="20"/>
@@ -444,54 +683,116 @@
       </w:pPr>
       <w:r>
         <w:rPr>
-          <w:rFonts w:asciiTheme="minorHAnsi" w:eastAsiaTheme="minorHAnsi" w:hAnsiTheme="minorHAnsi" w:cs="Arial Unicode MS"/>
-          <w:sz w:val="20"/>
-          <w:szCs w:val="20"/>
-        </w:rPr>
-        <w:t>3.1</w:t>
-      </w:r>
-      <w:r>
-        <w:rPr>
-          <w:rFonts w:asciiTheme="minorHAnsi" w:eastAsiaTheme="minorHAnsi" w:hAnsiTheme="minorHAnsi" w:cs="Arial Unicode MS"/>
+          <w:rFonts w:asciiTheme="minorHAnsi" w:eastAsiaTheme="minorHAnsi" w:hAnsiTheme="minorHAnsi" w:cs="Arimo"/>
           <w:sz w:val="20"/>
           <w:szCs w:val="20"/>
         </w:rPr>
         <w:tab/>
-        <w:t>게임 기능</w:t>
-      </w:r>
-    </w:p>
-    <w:p>
-      <w:pPr>
-        <w:spacing w:after="200" w:line="240" w:lineRule="auto"/>
-        <w:ind w:left="1420"/>
-        <w:rPr>
-          <w:rFonts w:asciiTheme="minorHAnsi" w:eastAsiaTheme="minorHAnsi" w:hAnsiTheme="minorHAnsi"/>
-          <w:sz w:val="20"/>
-          <w:szCs w:val="20"/>
-        </w:rPr>
-      </w:pPr>
-      <w:r>
-        <w:rPr>
-          <w:rFonts w:asciiTheme="minorHAnsi" w:eastAsiaTheme="minorHAnsi" w:hAnsiTheme="minorHAnsi" w:cs="Arial Unicode MS"/>
-          <w:sz w:val="20"/>
-          <w:szCs w:val="20"/>
-        </w:rPr>
-        <w:t>3.1.1</w:t>
-      </w:r>
-      <w:r>
-        <w:rPr>
-          <w:rFonts w:asciiTheme="minorHAnsi" w:eastAsiaTheme="minorHAnsi" w:hAnsiTheme="minorHAnsi" w:cs="Arial Unicode MS"/>
+      </w:r>
+      <w:r>
+        <w:rPr>
+          <w:rFonts w:asciiTheme="minorHAnsi" w:eastAsiaTheme="minorHAnsi" w:hAnsiTheme="minorHAnsi" w:cs="Arimo"/>
           <w:sz w:val="20"/>
           <w:szCs w:val="20"/>
         </w:rPr>
         <w:tab/>
-        <w:t>아이템을 이용한 쇼핑몰 건설 - 사용자가 가계부에 소비 내역을 작성하면 카테고리에 해당하는 건물 아이템이 생성, 그 아이템을 이용하여 쇼핑몰을 건설한다.</w:t>
-      </w:r>
-    </w:p>
-    <w:p>
-      <w:pPr>
-        <w:spacing w:after="200" w:line="240" w:lineRule="auto"/>
-        <w:ind w:left="1420"/>
+      </w:r>
+      <w:r>
+        <w:rPr>
+          <w:rFonts w:asciiTheme="minorHAnsi" w:eastAsiaTheme="minorHAnsi" w:hAnsiTheme="minorHAnsi" w:cs="Arial Unicode MS"/>
+          <w:sz w:val="20"/>
+          <w:szCs w:val="20"/>
+        </w:rPr>
+        <w:t>3.2.1</w:t>
+      </w:r>
+      <w:r>
+        <w:rPr>
+          <w:rFonts w:asciiTheme="minorHAnsi" w:eastAsiaTheme="minorHAnsi" w:hAnsiTheme="minorHAnsi" w:cs="Arial Unicode MS"/>
+          <w:sz w:val="20"/>
+          <w:szCs w:val="20"/>
+        </w:rPr>
+        <w:tab/>
+      </w:r>
+      <w:r>
+        <w:rPr>
+          <w:rFonts w:asciiTheme="minorHAnsi" w:eastAsiaTheme="minorHAnsi" w:hAnsiTheme="minorHAnsi" w:cs="Arial Unicode MS" w:hint="eastAsia"/>
+          <w:sz w:val="20"/>
+          <w:szCs w:val="20"/>
+        </w:rPr>
+        <w:t>캘린더</w:t>
+      </w:r>
+      <w:r>
+        <w:rPr>
+          <w:rFonts w:asciiTheme="minorHAnsi" w:eastAsiaTheme="minorHAnsi" w:hAnsiTheme="minorHAnsi" w:cs="Arial Unicode MS"/>
+          <w:sz w:val="20"/>
+          <w:szCs w:val="20"/>
+        </w:rPr>
+        <w:t xml:space="preserve"> - </w:t>
+      </w:r>
+      <w:r>
+        <w:rPr>
+          <w:rFonts w:asciiTheme="minorHAnsi" w:eastAsiaTheme="minorHAnsi" w:hAnsiTheme="minorHAnsi" w:cs="Arial Unicode MS" w:hint="eastAsia"/>
+          <w:sz w:val="20"/>
+          <w:szCs w:val="20"/>
+        </w:rPr>
+        <w:t>등록된 재고의 정보를 달력에서 확인 가능</w:t>
+      </w:r>
+    </w:p>
+    <w:p>
+      <w:pPr>
+        <w:spacing w:after="200" w:line="240" w:lineRule="auto"/>
+        <w:ind w:left="720" w:firstLine="720"/>
+        <w:rPr>
+          <w:rFonts w:asciiTheme="minorHAnsi" w:eastAsiaTheme="minorHAnsi" w:hAnsiTheme="minorHAnsi" w:cs="Arial Unicode MS"/>
+          <w:sz w:val="20"/>
+          <w:szCs w:val="20"/>
+        </w:rPr>
+      </w:pPr>
+      <w:r>
+        <w:rPr>
+          <w:rFonts w:asciiTheme="minorHAnsi" w:eastAsiaTheme="minorHAnsi" w:hAnsiTheme="minorHAnsi"/>
+          <w:sz w:val="20"/>
+          <w:szCs w:val="20"/>
+        </w:rPr>
+        <w:t xml:space="preserve">3.2.2 </w:t>
+      </w:r>
+      <w:r>
+        <w:rPr>
+          <w:rFonts w:asciiTheme="minorHAnsi" w:eastAsiaTheme="minorHAnsi" w:hAnsiTheme="minorHAnsi"/>
+          <w:sz w:val="20"/>
+          <w:szCs w:val="20"/>
+        </w:rPr>
+        <w:tab/>
+      </w:r>
+      <w:r>
+        <w:rPr>
+          <w:rFonts w:asciiTheme="minorHAnsi" w:eastAsiaTheme="minorHAnsi" w:hAnsiTheme="minorHAnsi" w:cs="Arial Unicode MS" w:hint="eastAsia"/>
+          <w:sz w:val="20"/>
+          <w:szCs w:val="20"/>
+        </w:rPr>
+        <w:t xml:space="preserve">일별 재고확인 </w:t>
+      </w:r>
+      <w:r>
+        <w:rPr>
+          <w:rFonts w:asciiTheme="minorHAnsi" w:eastAsiaTheme="minorHAnsi" w:hAnsiTheme="minorHAnsi" w:cs="Arial Unicode MS"/>
+          <w:sz w:val="20"/>
+          <w:szCs w:val="20"/>
+        </w:rPr>
+        <w:t xml:space="preserve">- </w:t>
+      </w:r>
+      <w:r>
+        <w:rPr>
+          <w:rFonts w:asciiTheme="minorHAnsi" w:eastAsiaTheme="minorHAnsi" w:hAnsiTheme="minorHAnsi" w:cs="Arial Unicode MS" w:hint="eastAsia"/>
+          <w:sz w:val="20"/>
+          <w:szCs w:val="20"/>
+        </w:rPr>
+        <w:t xml:space="preserve">달력의 날짜를 누르면 해당 날짜의 재고리스트를 팝업으로 </w:t>
+      </w:r>
+    </w:p>
+    <w:p>
+      <w:pPr>
+        <w:spacing w:after="200" w:line="240" w:lineRule="auto"/>
+        <w:ind w:firstLineChars="500" w:firstLine="1000"/>
         <w:rPr>
           <w:rFonts w:asciiTheme="minorHAnsi" w:eastAsiaTheme="minorHAnsi" w:hAnsiTheme="minorHAnsi" w:cs="Arimo"/>
           <w:sz w:val="20"/>
@@ -504,7 +805,34 @@
           <w:sz w:val="20"/>
           <w:szCs w:val="20"/>
         </w:rPr>
-        <w:t>3.1.2</w:t>
+        <w:t>3.3</w:t>
+      </w:r>
+      <w:r>
+        <w:rPr>
+          <w:rFonts w:asciiTheme="minorHAnsi" w:eastAsiaTheme="minorHAnsi" w:hAnsiTheme="minorHAnsi" w:cs="Arial Unicode MS" w:hint="eastAsia"/>
+          <w:sz w:val="20"/>
+          <w:szCs w:val="20"/>
+        </w:rPr>
+        <w:t>확인 가능</w:t>
+      </w:r>
+    </w:p>
+    <w:p>
+      <w:pPr>
+        <w:spacing w:after="200" w:line="240" w:lineRule="auto"/>
+        <w:ind w:left="720" w:firstLine="720"/>
+        <w:rPr>
+          <w:rFonts w:asciiTheme="minorHAnsi" w:eastAsiaTheme="minorHAnsi" w:hAnsiTheme="minorHAnsi" w:cs="Arimo"/>
+          <w:sz w:val="20"/>
+          <w:szCs w:val="20"/>
+        </w:rPr>
+      </w:pPr>
+      <w:r>
+        <w:rPr>
+          <w:rFonts w:asciiTheme="minorHAnsi" w:eastAsiaTheme="minorHAnsi" w:hAnsiTheme="minorHAnsi" w:cs="Arial Unicode MS"/>
+          <w:sz w:val="20"/>
+          <w:szCs w:val="20"/>
+        </w:rPr>
+        <w:t>3.2.3</w:t>
       </w:r>
       <w:r>
         <w:rPr>
@@ -513,13 +841,103 @@
           <w:szCs w:val="20"/>
         </w:rPr>
         <w:tab/>
-        <w:t>NPC의 목표 지원 알림 - NPC가 사용자가 설정한 목표와 현재 상황을 비교하여 여러 내용의 조언을 해준다. (ex. 예산초과 위험시 알림 기능 등)</w:t>
-      </w:r>
-    </w:p>
-    <w:p>
-      <w:pPr>
-        <w:spacing w:after="200" w:line="240" w:lineRule="auto"/>
-        <w:ind w:left="1420"/>
+      </w:r>
+      <w:r>
+        <w:rPr>
+          <w:rFonts w:asciiTheme="minorHAnsi" w:eastAsiaTheme="minorHAnsi" w:hAnsiTheme="minorHAnsi" w:cs="Arial Unicode MS" w:hint="eastAsia"/>
+          <w:sz w:val="20"/>
+          <w:szCs w:val="20"/>
+        </w:rPr>
+        <w:t xml:space="preserve">재고 </w:t>
+      </w:r>
+      <w:r>
+        <w:rPr>
+          <w:rFonts w:asciiTheme="minorHAnsi" w:eastAsiaTheme="minorHAnsi" w:hAnsiTheme="minorHAnsi" w:cs="Arial Unicode MS" w:hint="eastAsia"/>
+          <w:sz w:val="20"/>
+          <w:szCs w:val="20"/>
+        </w:rPr>
+        <w:t xml:space="preserve">확인 </w:t>
+      </w:r>
+      <w:r>
+        <w:rPr>
+          <w:rFonts w:asciiTheme="minorHAnsi" w:eastAsiaTheme="minorHAnsi" w:hAnsiTheme="minorHAnsi" w:cs="Arial Unicode MS"/>
+          <w:sz w:val="20"/>
+          <w:szCs w:val="20"/>
+        </w:rPr>
+        <w:t>/</w:t>
+      </w:r>
+      <w:r>
+        <w:rPr>
+          <w:rFonts w:asciiTheme="minorHAnsi" w:eastAsiaTheme="minorHAnsi" w:hAnsiTheme="minorHAnsi" w:cs="Arial Unicode MS" w:hint="eastAsia"/>
+          <w:sz w:val="20"/>
+          <w:szCs w:val="20"/>
+        </w:rPr>
+        <w:t>사용</w:t>
+      </w:r>
+      <w:r>
+        <w:rPr>
+          <w:rFonts w:asciiTheme="minorHAnsi" w:eastAsiaTheme="minorHAnsi" w:hAnsiTheme="minorHAnsi" w:cs="Arial Unicode MS" w:hint="eastAsia"/>
+          <w:sz w:val="20"/>
+          <w:szCs w:val="20"/>
+        </w:rPr>
+        <w:t xml:space="preserve"> </w:t>
+      </w:r>
+      <w:r>
+        <w:rPr>
+          <w:rFonts w:asciiTheme="minorHAnsi" w:eastAsiaTheme="minorHAnsi" w:hAnsiTheme="minorHAnsi" w:cs="Arial Unicode MS"/>
+          <w:sz w:val="20"/>
+          <w:szCs w:val="20"/>
+        </w:rPr>
+        <w:t>/</w:t>
+      </w:r>
+      <w:r>
+        <w:rPr>
+          <w:rFonts w:asciiTheme="minorHAnsi" w:eastAsiaTheme="minorHAnsi" w:hAnsiTheme="minorHAnsi" w:cs="Arial Unicode MS" w:hint="eastAsia"/>
+          <w:sz w:val="20"/>
+          <w:szCs w:val="20"/>
+        </w:rPr>
+        <w:t>폐기</w:t>
+      </w:r>
+    </w:p>
+    <w:p>
+      <w:pPr>
+        <w:spacing w:after="200" w:line="240" w:lineRule="auto"/>
+        <w:ind w:left="720" w:firstLine="720"/>
+        <w:rPr>
+          <w:rFonts w:asciiTheme="minorHAnsi" w:eastAsiaTheme="minorHAnsi" w:hAnsiTheme="minorHAnsi" w:cs="Arial Unicode MS"/>
+          <w:sz w:val="20"/>
+          <w:szCs w:val="20"/>
+        </w:rPr>
+      </w:pPr>
+      <w:r>
+        <w:rPr>
+          <w:rFonts w:asciiTheme="minorHAnsi" w:eastAsiaTheme="minorHAnsi" w:hAnsiTheme="minorHAnsi" w:cs="Arial Unicode MS"/>
+          <w:sz w:val="20"/>
+          <w:szCs w:val="20"/>
+        </w:rPr>
+        <w:t>3.2.4</w:t>
+      </w:r>
+      <w:r>
+        <w:rPr>
+          <w:rFonts w:asciiTheme="minorHAnsi" w:eastAsiaTheme="minorHAnsi" w:hAnsiTheme="minorHAnsi" w:cs="Arial Unicode MS"/>
+          <w:sz w:val="20"/>
+          <w:szCs w:val="20"/>
+        </w:rPr>
+        <w:tab/>
+      </w:r>
+      <w:r>
+        <w:rPr>
+          <w:rFonts w:asciiTheme="minorHAnsi" w:eastAsiaTheme="minorHAnsi" w:hAnsiTheme="minorHAnsi" w:cs="Arial Unicode MS" w:hint="eastAsia"/>
+          <w:sz w:val="20"/>
+          <w:szCs w:val="20"/>
+        </w:rPr>
+        <w:t>일일 사용량에 대한 리스트 조회</w:t>
+      </w:r>
+    </w:p>
+    <w:p>
+      <w:pPr>
+        <w:spacing w:after="200" w:line="240" w:lineRule="auto"/>
+        <w:ind w:left="720" w:firstLine="720"/>
         <w:rPr>
           <w:rFonts w:asciiTheme="minorHAnsi" w:eastAsiaTheme="minorHAnsi" w:hAnsiTheme="minorHAnsi" w:cs="Arimo"/>
           <w:sz w:val="20"/>
@@ -532,7 +950,8 @@
           <w:sz w:val="20"/>
           <w:szCs w:val="20"/>
         </w:rPr>
-        <w:t>3.1.3</w:t>
+        <w:lastRenderedPageBreak/>
+        <w:t>3.2.5</w:t>
       </w:r>
       <w:r>
         <w:rPr>
@@ -541,299 +960,22 @@
           <w:szCs w:val="20"/>
         </w:rPr>
         <w:tab/>
-        <w:t>EVENT - 특정 날 또는 계절마다 배경이 바뀌게 된다.</w:t>
-      </w:r>
-    </w:p>
-    <w:p>
-      <w:pPr>
-        <w:spacing w:after="200" w:line="240" w:lineRule="auto"/>
-        <w:ind w:left="1420"/>
-        <w:rPr>
-          <w:rFonts w:asciiTheme="minorHAnsi" w:eastAsiaTheme="minorHAnsi" w:hAnsiTheme="minorHAnsi" w:cs="Arimo"/>
-          <w:sz w:val="20"/>
-          <w:szCs w:val="20"/>
-        </w:rPr>
-      </w:pPr>
-      <w:r>
-        <w:rPr>
-          <w:rFonts w:asciiTheme="minorHAnsi" w:eastAsiaTheme="minorHAnsi" w:hAnsiTheme="minorHAnsi" w:cs="Arial Unicode MS"/>
-          <w:sz w:val="20"/>
-          <w:szCs w:val="20"/>
-        </w:rPr>
-        <w:t>3.1.4</w:t>
-      </w:r>
-      <w:r>
-        <w:rPr>
-          <w:rFonts w:asciiTheme="minorHAnsi" w:eastAsiaTheme="minorHAnsi" w:hAnsiTheme="minorHAnsi" w:cs="Arial Unicode MS"/>
-          <w:sz w:val="20"/>
-          <w:szCs w:val="20"/>
-        </w:rPr>
-        <w:tab/>
-        <w:t xml:space="preserve">업적 - 사용자가 미리 정해진 업적에 해당하는 </w:t>
-      </w:r>
-      <w:proofErr w:type="gramStart"/>
-      <w:r>
-        <w:rPr>
-          <w:rFonts w:asciiTheme="minorHAnsi" w:eastAsiaTheme="minorHAnsi" w:hAnsiTheme="minorHAnsi" w:cs="Arial Unicode MS"/>
-          <w:sz w:val="20"/>
-          <w:szCs w:val="20"/>
-        </w:rPr>
-        <w:t>내용,동작을</w:t>
-      </w:r>
-      <w:proofErr w:type="gramEnd"/>
-      <w:r>
-        <w:rPr>
-          <w:rFonts w:asciiTheme="minorHAnsi" w:eastAsiaTheme="minorHAnsi" w:hAnsiTheme="minorHAnsi" w:cs="Arial Unicode MS"/>
-          <w:sz w:val="20"/>
-          <w:szCs w:val="20"/>
-        </w:rPr>
-        <w:t xml:space="preserve"> 하면 그 업적이 완료되며 정해진 보상을 받는다. (ex. 달성 보상 아이템, 타이틀 획득 </w:t>
-      </w:r>
-      <w:proofErr w:type="spellStart"/>
-      <w:r>
-        <w:rPr>
-          <w:rFonts w:asciiTheme="minorHAnsi" w:eastAsiaTheme="minorHAnsi" w:hAnsiTheme="minorHAnsi" w:cs="Arial Unicode MS"/>
-          <w:sz w:val="20"/>
-          <w:szCs w:val="20"/>
-        </w:rPr>
-        <w:t>뱃지</w:t>
-      </w:r>
-      <w:proofErr w:type="spellEnd"/>
-      <w:r>
-        <w:rPr>
-          <w:rFonts w:asciiTheme="minorHAnsi" w:eastAsiaTheme="minorHAnsi" w:hAnsiTheme="minorHAnsi" w:cs="Arial Unicode MS"/>
-          <w:sz w:val="20"/>
-          <w:szCs w:val="20"/>
-        </w:rPr>
-        <w:t xml:space="preserve"> 등)</w:t>
-      </w:r>
-    </w:p>
-    <w:p>
-      <w:pPr>
-        <w:spacing w:after="200" w:line="240" w:lineRule="auto"/>
-        <w:ind w:left="1420"/>
-        <w:rPr>
-          <w:rFonts w:asciiTheme="minorHAnsi" w:eastAsiaTheme="minorHAnsi" w:hAnsiTheme="minorHAnsi" w:cs="Arimo"/>
-          <w:sz w:val="20"/>
-          <w:szCs w:val="20"/>
-        </w:rPr>
-      </w:pPr>
-      <w:r>
-        <w:rPr>
-          <w:rFonts w:asciiTheme="minorHAnsi" w:eastAsiaTheme="minorHAnsi" w:hAnsiTheme="minorHAnsi" w:cs="Arial Unicode MS"/>
-          <w:sz w:val="20"/>
-          <w:szCs w:val="20"/>
-        </w:rPr>
-        <w:t>3.1.5</w:t>
-      </w:r>
-      <w:r>
-        <w:rPr>
-          <w:rFonts w:asciiTheme="minorHAnsi" w:eastAsiaTheme="minorHAnsi" w:hAnsiTheme="minorHAnsi" w:cs="Arial Unicode MS"/>
-          <w:sz w:val="20"/>
-          <w:szCs w:val="20"/>
-        </w:rPr>
-        <w:tab/>
-        <w:t xml:space="preserve">캐릭터 - 사용자가 자신의 캐릭터 선택 가능. 캐릭터를 클릭하면 오늘 사용내역 등을 </w:t>
-      </w:r>
-      <w:proofErr w:type="spellStart"/>
-      <w:r>
-        <w:rPr>
-          <w:rFonts w:asciiTheme="minorHAnsi" w:eastAsiaTheme="minorHAnsi" w:hAnsiTheme="minorHAnsi" w:cs="Arial Unicode MS"/>
-          <w:sz w:val="20"/>
-          <w:szCs w:val="20"/>
-        </w:rPr>
-        <w:t>간략화한</w:t>
-      </w:r>
-      <w:proofErr w:type="spellEnd"/>
-      <w:r>
-        <w:rPr>
-          <w:rFonts w:asciiTheme="minorHAnsi" w:eastAsiaTheme="minorHAnsi" w:hAnsiTheme="minorHAnsi" w:cs="Arial Unicode MS"/>
-          <w:sz w:val="20"/>
-          <w:szCs w:val="20"/>
-        </w:rPr>
-        <w:t xml:space="preserve"> 리포트 정보 출력</w:t>
-      </w:r>
-    </w:p>
-    <w:p>
-      <w:pPr>
-        <w:spacing w:after="200" w:line="240" w:lineRule="auto"/>
-        <w:rPr>
-          <w:rFonts w:asciiTheme="minorHAnsi" w:eastAsiaTheme="minorHAnsi" w:hAnsiTheme="minorHAnsi" w:cs="Arimo"/>
-          <w:sz w:val="20"/>
-          <w:szCs w:val="20"/>
-        </w:rPr>
-      </w:pPr>
-      <w:r>
-        <w:rPr>
-          <w:rFonts w:asciiTheme="minorHAnsi" w:eastAsiaTheme="minorHAnsi" w:hAnsiTheme="minorHAnsi" w:cs="Arial Unicode MS"/>
-          <w:sz w:val="20"/>
-          <w:szCs w:val="20"/>
-        </w:rPr>
-        <w:lastRenderedPageBreak/>
-        <w:tab/>
-        <w:t xml:space="preserve">   3.2 가계부 기능</w:t>
-      </w:r>
-    </w:p>
-    <w:p>
-      <w:pPr>
-        <w:spacing w:after="200" w:line="240" w:lineRule="auto"/>
-        <w:rPr>
-          <w:rFonts w:asciiTheme="minorHAnsi" w:eastAsiaTheme="minorHAnsi" w:hAnsiTheme="minorHAnsi" w:cs="Arimo"/>
-          <w:sz w:val="20"/>
-          <w:szCs w:val="20"/>
-        </w:rPr>
-      </w:pPr>
-      <w:r>
-        <w:rPr>
-          <w:rFonts w:asciiTheme="minorHAnsi" w:eastAsiaTheme="minorHAnsi" w:hAnsiTheme="minorHAnsi" w:cs="Arimo"/>
-          <w:sz w:val="20"/>
-          <w:szCs w:val="20"/>
-        </w:rPr>
-        <w:tab/>
-      </w:r>
-      <w:r>
-        <w:rPr>
-          <w:rFonts w:asciiTheme="minorHAnsi" w:eastAsiaTheme="minorHAnsi" w:hAnsiTheme="minorHAnsi" w:cs="Arimo"/>
-          <w:sz w:val="20"/>
-          <w:szCs w:val="20"/>
-        </w:rPr>
-        <w:tab/>
-      </w:r>
-      <w:r>
-        <w:rPr>
-          <w:rFonts w:asciiTheme="minorHAnsi" w:eastAsiaTheme="minorHAnsi" w:hAnsiTheme="minorHAnsi" w:cs="Arial Unicode MS"/>
-          <w:sz w:val="20"/>
-          <w:szCs w:val="20"/>
-        </w:rPr>
-        <w:t>3.2.1</w:t>
-      </w:r>
-      <w:r>
-        <w:rPr>
-          <w:rFonts w:asciiTheme="minorHAnsi" w:eastAsiaTheme="minorHAnsi" w:hAnsiTheme="minorHAnsi" w:cs="Arial Unicode MS"/>
-          <w:sz w:val="20"/>
-          <w:szCs w:val="20"/>
-        </w:rPr>
-        <w:tab/>
-        <w:t>태그 - 각 내역을 사용자 지정 태그를 통해 카테고리를 세부적으로 구분.</w:t>
-      </w:r>
-    </w:p>
-    <w:p>
-      <w:pPr>
-        <w:spacing w:after="200" w:line="240" w:lineRule="auto"/>
-        <w:ind w:left="720" w:firstLine="720"/>
-        <w:rPr>
-          <w:rFonts w:asciiTheme="minorHAnsi" w:eastAsiaTheme="minorHAnsi" w:hAnsiTheme="minorHAnsi" w:cs="Arimo"/>
-          <w:sz w:val="20"/>
-          <w:szCs w:val="20"/>
-        </w:rPr>
-      </w:pPr>
-      <w:r>
-        <w:rPr>
-          <w:rFonts w:asciiTheme="minorHAnsi" w:eastAsiaTheme="minorHAnsi" w:hAnsiTheme="minorHAnsi"/>
-          <w:sz w:val="20"/>
-          <w:szCs w:val="20"/>
-        </w:rPr>
-        <w:t xml:space="preserve">3.2.2 </w:t>
-      </w:r>
-      <w:r>
-        <w:rPr>
-          <w:rFonts w:asciiTheme="minorHAnsi" w:eastAsiaTheme="minorHAnsi" w:hAnsiTheme="minorHAnsi"/>
-          <w:sz w:val="20"/>
-          <w:szCs w:val="20"/>
-        </w:rPr>
-        <w:tab/>
-      </w:r>
-      <w:r>
-        <w:rPr>
-          <w:rFonts w:asciiTheme="minorHAnsi" w:eastAsiaTheme="minorHAnsi" w:hAnsiTheme="minorHAnsi" w:cs="Arial Unicode MS"/>
-          <w:sz w:val="20"/>
-          <w:szCs w:val="20"/>
-        </w:rPr>
-        <w:t>예산 설정/결산 보고 - 월별 결산내역을 시각자료로 제공(전월대비/평균대비)</w:t>
-      </w:r>
-    </w:p>
-    <w:p>
-      <w:pPr>
-        <w:spacing w:after="200" w:line="240" w:lineRule="auto"/>
-        <w:ind w:left="720" w:firstLine="720"/>
-        <w:rPr>
-          <w:rFonts w:asciiTheme="minorHAnsi" w:eastAsiaTheme="minorHAnsi" w:hAnsiTheme="minorHAnsi" w:cs="Arimo"/>
-          <w:sz w:val="20"/>
-          <w:szCs w:val="20"/>
-        </w:rPr>
-      </w:pPr>
-      <w:r>
-        <w:rPr>
-          <w:rFonts w:asciiTheme="minorHAnsi" w:eastAsiaTheme="minorHAnsi" w:hAnsiTheme="minorHAnsi" w:cs="Arial Unicode MS"/>
-          <w:sz w:val="20"/>
-          <w:szCs w:val="20"/>
-        </w:rPr>
-        <w:t>3.2.3</w:t>
-      </w:r>
-      <w:r>
-        <w:rPr>
-          <w:rFonts w:asciiTheme="minorHAnsi" w:eastAsiaTheme="minorHAnsi" w:hAnsiTheme="minorHAnsi" w:cs="Arial Unicode MS"/>
-          <w:sz w:val="20"/>
-          <w:szCs w:val="20"/>
-        </w:rPr>
-        <w:tab/>
-        <w:t>영수증 스캔 기능</w:t>
-      </w:r>
-    </w:p>
-    <w:p>
-      <w:pPr>
-        <w:spacing w:after="200" w:line="240" w:lineRule="auto"/>
-        <w:ind w:left="720" w:firstLine="720"/>
-        <w:rPr>
-          <w:rFonts w:asciiTheme="minorHAnsi" w:eastAsiaTheme="minorHAnsi" w:hAnsiTheme="minorHAnsi" w:cs="Arimo"/>
-          <w:sz w:val="20"/>
-          <w:szCs w:val="20"/>
-        </w:rPr>
-      </w:pPr>
-      <w:r>
-        <w:rPr>
-          <w:rFonts w:asciiTheme="minorHAnsi" w:eastAsiaTheme="minorHAnsi" w:hAnsiTheme="minorHAnsi" w:cs="Arial Unicode MS"/>
-          <w:sz w:val="20"/>
-          <w:szCs w:val="20"/>
-        </w:rPr>
-        <w:t>3.2.4</w:t>
-      </w:r>
-      <w:r>
-        <w:rPr>
-          <w:rFonts w:asciiTheme="minorHAnsi" w:eastAsiaTheme="minorHAnsi" w:hAnsiTheme="minorHAnsi" w:cs="Arial Unicode MS"/>
-          <w:sz w:val="20"/>
-          <w:szCs w:val="20"/>
-        </w:rPr>
-        <w:tab/>
-        <w:t>저축 강화 기능(저축 금액이 늘어날 수록 해당 아이콘의 상태가 변화)</w:t>
-      </w:r>
-    </w:p>
-    <w:p>
-      <w:pPr>
-        <w:spacing w:after="200" w:line="240" w:lineRule="auto"/>
-        <w:ind w:left="720" w:firstLine="720"/>
-        <w:rPr>
-          <w:rFonts w:asciiTheme="minorHAnsi" w:eastAsiaTheme="minorHAnsi" w:hAnsiTheme="minorHAnsi" w:cs="Arimo"/>
-          <w:sz w:val="20"/>
-          <w:szCs w:val="20"/>
-        </w:rPr>
-      </w:pPr>
-      <w:r>
-        <w:rPr>
-          <w:rFonts w:asciiTheme="minorHAnsi" w:eastAsiaTheme="minorHAnsi" w:hAnsiTheme="minorHAnsi" w:cs="Arial Unicode MS"/>
-          <w:sz w:val="20"/>
-          <w:szCs w:val="20"/>
-        </w:rPr>
-        <w:t>3.2.5</w:t>
-      </w:r>
-      <w:r>
-        <w:rPr>
-          <w:rFonts w:asciiTheme="minorHAnsi" w:eastAsiaTheme="minorHAnsi" w:hAnsiTheme="minorHAnsi" w:cs="Arial Unicode MS"/>
-          <w:sz w:val="20"/>
-          <w:szCs w:val="20"/>
-        </w:rPr>
-        <w:tab/>
-        <w:t xml:space="preserve">결산 페이지에 사용자의 메모도 함께 기록 가능. </w:t>
+      </w:r>
+      <w:r>
+        <w:rPr>
+          <w:rFonts w:asciiTheme="minorHAnsi" w:eastAsiaTheme="minorHAnsi" w:hAnsiTheme="minorHAnsi" w:cs="Arial Unicode MS" w:hint="eastAsia"/>
+          <w:sz w:val="20"/>
+          <w:szCs w:val="20"/>
+        </w:rPr>
+        <w:t>일일 폐기 재고 리스트</w:t>
+      </w:r>
+      <w:r>
+        <w:rPr>
+          <w:rFonts w:asciiTheme="minorHAnsi" w:eastAsiaTheme="minorHAnsi" w:hAnsiTheme="minorHAnsi" w:cs="Arial Unicode MS"/>
+          <w:sz w:val="20"/>
+          <w:szCs w:val="20"/>
+        </w:rPr>
+        <w:t xml:space="preserve">. </w:t>
       </w:r>
     </w:p>
     <w:p>
@@ -862,7 +1004,30 @@
           <w:szCs w:val="20"/>
         </w:rPr>
         <w:tab/>
-        <w:t>공유기능 (페이스북, 카카오톡. 인스타그램 등)</w:t>
+      </w:r>
+      <w:r>
+        <w:rPr>
+          <w:rFonts w:asciiTheme="minorHAnsi" w:eastAsiaTheme="minorHAnsi" w:hAnsiTheme="minorHAnsi" w:cs="Arial Unicode MS" w:hint="eastAsia"/>
+          <w:sz w:val="20"/>
+          <w:szCs w:val="20"/>
+        </w:rPr>
+        <w:t xml:space="preserve">일일 사용 재고 분석  </w:t>
+      </w:r>
+      <w:r>
+        <w:rPr>
+          <w:rFonts w:asciiTheme="minorHAnsi" w:eastAsiaTheme="minorHAnsi" w:hAnsiTheme="minorHAnsi" w:cs="Arial Unicode MS"/>
+          <w:sz w:val="20"/>
+          <w:szCs w:val="20"/>
+        </w:rPr>
+        <w:t xml:space="preserve">- </w:t>
+      </w:r>
+      <w:r>
+        <w:rPr>
+          <w:rFonts w:asciiTheme="minorHAnsi" w:eastAsiaTheme="minorHAnsi" w:hAnsiTheme="minorHAnsi" w:cs="Arial Unicode MS" w:hint="eastAsia"/>
+          <w:sz w:val="20"/>
+          <w:szCs w:val="20"/>
+        </w:rPr>
+        <w:t>일일 사용량에 대한 분석 가능 :사용자에 따른 분석, 사용재료에 따른 분석, 사용 재료의 분류에 따른 분석</w:t>
       </w:r>
     </w:p>
     <w:p>
@@ -890,19 +1055,31 @@
           <w:szCs w:val="20"/>
         </w:rPr>
         <w:tab/>
-        <w:t>스크린 샷 저장 - 공유 가능</w:t>
-      </w:r>
-    </w:p>
-    <w:p>
-      <w:pPr>
-        <w:spacing w:after="200" w:line="240" w:lineRule="auto"/>
-        <w:ind w:left="720" w:firstLine="720"/>
-        <w:rPr>
-          <w:rFonts w:asciiTheme="minorHAnsi" w:eastAsiaTheme="minorHAnsi" w:hAnsiTheme="minorHAnsi" w:cs="Arimo"/>
-          <w:sz w:val="20"/>
-          <w:szCs w:val="20"/>
-        </w:rPr>
-      </w:pPr>
+      </w:r>
+      <w:r>
+        <w:rPr>
+          <w:rFonts w:asciiTheme="minorHAnsi" w:eastAsiaTheme="minorHAnsi" w:hAnsiTheme="minorHAnsi" w:cs="Arial Unicode MS" w:hint="eastAsia"/>
+          <w:sz w:val="20"/>
+          <w:szCs w:val="20"/>
+        </w:rPr>
+        <w:t xml:space="preserve">품목 카테고리별 분석 </w:t>
+      </w:r>
+      <w:r>
+        <w:rPr>
+          <w:rFonts w:asciiTheme="minorHAnsi" w:eastAsiaTheme="minorHAnsi" w:hAnsiTheme="minorHAnsi" w:cs="Arial Unicode MS"/>
+          <w:sz w:val="20"/>
+          <w:szCs w:val="20"/>
+        </w:rPr>
+        <w:t xml:space="preserve">- </w:t>
+      </w:r>
+      <w:r>
+        <w:rPr>
+          <w:rFonts w:asciiTheme="minorHAnsi" w:eastAsiaTheme="minorHAnsi" w:hAnsiTheme="minorHAnsi" w:cs="Arial Unicode MS" w:hint="eastAsia"/>
+          <w:sz w:val="20"/>
+          <w:szCs w:val="20"/>
+        </w:rPr>
+        <w:t>한해의 사용/폐기된 품목을 품목별로 사용및 폐기 가격으로 표시 / 월별 전체 사용  /폐기를 통해 평균값 도출</w:t>
+      </w:r>
     </w:p>
     <w:p>
       <w:pPr>
@@ -973,7 +1150,7 @@
           <w:szCs w:val="20"/>
         </w:rPr>
         <w:drawing>
-          <wp:inline distT="114300" distB="114300" distL="114300" distR="114300">
+          <wp:inline distT="114300" distB="114300" distL="114300" distR="114300" wp14:anchorId="4B30436E" wp14:editId="1597BD49">
             <wp:extent cx="5491163" cy="3698360"/>
             <wp:effectExtent l="0" t="0" r="0" b="0"/>
             <wp:docPr id="3" name="image7.png"/>
@@ -986,7 +1163,7 @@
                     <pic:cNvPicPr preferRelativeResize="0"/>
                   </pic:nvPicPr>
                   <pic:blipFill>
-                    <a:blip r:embed="rId4" cstate="print"/>
+                    <a:blip r:embed="rId6" cstate="print"/>
                     <a:srcRect/>
                     <a:stretch>
                       <a:fillRect/>
@@ -1074,7 +1251,6 @@
           <w:sz w:val="20"/>
           <w:szCs w:val="20"/>
         </w:rPr>
-        <w:lastRenderedPageBreak/>
         <w:t>4.2 Account Record Page</w:t>
       </w:r>
     </w:p>
@@ -1096,8 +1272,9 @@
           <w:sz w:val="20"/>
           <w:szCs w:val="20"/>
         </w:rPr>
+        <w:lastRenderedPageBreak/>
         <w:drawing>
-          <wp:inline distT="114300" distB="114300" distL="114300" distR="114300">
+          <wp:inline distT="114300" distB="114300" distL="114300" distR="114300" wp14:anchorId="794569B1" wp14:editId="76F492C6">
             <wp:extent cx="5052060" cy="3208020"/>
             <wp:effectExtent l="0" t="0" r="0" b="0"/>
             <wp:docPr id="1" name="image4.png"/>
@@ -1110,7 +1287,7 @@
                     <pic:cNvPicPr preferRelativeResize="0"/>
                   </pic:nvPicPr>
                   <pic:blipFill>
-                    <a:blip r:embed="rId5" cstate="print"/>
+                    <a:blip r:embed="rId7" cstate="print"/>
                     <a:srcRect/>
                     <a:stretch>
                       <a:fillRect/>
@@ -1208,7 +1385,7 @@
           <w:szCs w:val="20"/>
         </w:rPr>
         <w:drawing>
-          <wp:inline distT="114300" distB="114300" distL="114300" distR="114300">
+          <wp:inline distT="114300" distB="114300" distL="114300" distR="114300" wp14:anchorId="1FAFB04A" wp14:editId="320AD230">
             <wp:extent cx="5106825" cy="3435500"/>
             <wp:effectExtent l="0" t="0" r="0" b="0"/>
             <wp:docPr id="4" name="image8.png"/>
@@ -1221,7 +1398,7 @@
                     <pic:cNvPicPr preferRelativeResize="0"/>
                   </pic:nvPicPr>
                   <pic:blipFill>
-                    <a:blip r:embed="rId6" cstate="print"/>
+                    <a:blip r:embed="rId8" cstate="print"/>
                     <a:srcRect/>
                     <a:stretch>
                       <a:fillRect/>
@@ -1260,25 +1437,7 @@
           <w:szCs w:val="20"/>
         </w:rPr>
         <w:tab/>
-        <w:t xml:space="preserve">지출한 내용에 대한 상점을 </w:t>
-      </w:r>
-      <w:proofErr w:type="spellStart"/>
-      <w:r>
-        <w:rPr>
-          <w:rFonts w:asciiTheme="minorHAnsi" w:eastAsiaTheme="minorHAnsi" w:hAnsiTheme="minorHAnsi" w:cs="Arial Unicode MS"/>
-          <w:sz w:val="20"/>
-          <w:szCs w:val="20"/>
-        </w:rPr>
-        <w:t>만들수</w:t>
-      </w:r>
-      <w:proofErr w:type="spellEnd"/>
-      <w:r>
-        <w:rPr>
-          <w:rFonts w:asciiTheme="minorHAnsi" w:eastAsiaTheme="minorHAnsi" w:hAnsiTheme="minorHAnsi" w:cs="Arial Unicode MS"/>
-          <w:sz w:val="20"/>
-          <w:szCs w:val="20"/>
-        </w:rPr>
-        <w:t xml:space="preserve"> 있는 아이템 제공</w:t>
+        <w:t>지출한 내용에 대한 상점을 만들수 있는 아이템 제공</w:t>
       </w:r>
     </w:p>
     <w:p>
@@ -1327,7 +1486,6 @@
           <w:sz w:val="20"/>
           <w:szCs w:val="20"/>
         </w:rPr>
-        <w:lastRenderedPageBreak/>
         <w:t>4.4 Monthly report page</w:t>
       </w:r>
     </w:p>
@@ -1348,8 +1506,9 @@
           <w:sz w:val="20"/>
           <w:szCs w:val="20"/>
         </w:rPr>
+        <w:lastRenderedPageBreak/>
         <w:drawing>
-          <wp:inline distT="114300" distB="114300" distL="114300" distR="114300">
+          <wp:inline distT="114300" distB="114300" distL="114300" distR="114300" wp14:anchorId="642E43F7" wp14:editId="5DF25456">
             <wp:extent cx="5204460" cy="3124200"/>
             <wp:effectExtent l="0" t="0" r="0" b="0"/>
             <wp:docPr id="2" name="image5.png"/>
@@ -1362,7 +1521,7 @@
                     <pic:cNvPicPr preferRelativeResize="0"/>
                   </pic:nvPicPr>
                   <pic:blipFill>
-                    <a:blip r:embed="rId7" cstate="print"/>
+                    <a:blip r:embed="rId9" cstate="print"/>
                     <a:srcRect/>
                     <a:stretch>
                       <a:fillRect/>
@@ -1420,25 +1579,7 @@
           <w:sz w:val="20"/>
           <w:szCs w:val="20"/>
         </w:rPr>
-        <w:t xml:space="preserve">카테고리별, </w:t>
-      </w:r>
-      <w:proofErr w:type="spellStart"/>
-      <w:r>
-        <w:rPr>
-          <w:rFonts w:asciiTheme="minorHAnsi" w:eastAsiaTheme="minorHAnsi" w:hAnsiTheme="minorHAnsi" w:cs="Arial Unicode MS"/>
-          <w:sz w:val="20"/>
-          <w:szCs w:val="20"/>
-        </w:rPr>
-        <w:t>태그별</w:t>
-      </w:r>
-      <w:proofErr w:type="spellEnd"/>
-      <w:r>
-        <w:rPr>
-          <w:rFonts w:asciiTheme="minorHAnsi" w:eastAsiaTheme="minorHAnsi" w:hAnsiTheme="minorHAnsi" w:cs="Arial Unicode MS"/>
-          <w:sz w:val="20"/>
-          <w:szCs w:val="20"/>
-        </w:rPr>
-        <w:t xml:space="preserve"> 분석을 통해 한달 동안의 지출 내역이 </w:t>
+        <w:t xml:space="preserve">카테고리별, 태그별 분석을 통해 한달 동안의 지출 내역이 </w:t>
       </w:r>
       <w:r>
         <w:rPr>
@@ -1562,25 +1703,7 @@
           <w:sz w:val="20"/>
           <w:szCs w:val="20"/>
         </w:rPr>
-        <w:t xml:space="preserve">Java, Spring, jQuery, JavaScript, </w:t>
-      </w:r>
-      <w:proofErr w:type="spellStart"/>
-      <w:r>
-        <w:rPr>
-          <w:rFonts w:asciiTheme="minorHAnsi" w:eastAsiaTheme="minorHAnsi" w:hAnsiTheme="minorHAnsi"/>
-          <w:sz w:val="20"/>
-          <w:szCs w:val="20"/>
-        </w:rPr>
-        <w:t>MyBatis</w:t>
-      </w:r>
-      <w:proofErr w:type="spellEnd"/>
-      <w:r>
-        <w:rPr>
-          <w:rFonts w:asciiTheme="minorHAnsi" w:eastAsiaTheme="minorHAnsi" w:hAnsiTheme="minorHAnsi"/>
-          <w:sz w:val="20"/>
-          <w:szCs w:val="20"/>
-        </w:rPr>
-        <w:t>, Ajax, ORACLE</w:t>
+        <w:t>Java, Spring, jQuery, JavaScript, MyBatis, Ajax, ORACLE</w:t>
       </w:r>
     </w:p>
     <w:p>
@@ -1674,33 +1797,13 @@
           <w:szCs w:val="20"/>
         </w:rPr>
       </w:pPr>
-      <w:proofErr w:type="spellStart"/>
-      <w:proofErr w:type="gramStart"/>
-      <w:r>
-        <w:rPr>
-          <w:rFonts w:asciiTheme="minorHAnsi" w:eastAsiaTheme="minorHAnsi" w:hAnsiTheme="minorHAnsi" w:cs="Arial Unicode MS"/>
-          <w:sz w:val="20"/>
-          <w:szCs w:val="20"/>
-        </w:rPr>
-        <w:t>GameTeam</w:t>
-      </w:r>
-      <w:proofErr w:type="spellEnd"/>
-      <w:r>
-        <w:rPr>
-          <w:rFonts w:asciiTheme="minorHAnsi" w:eastAsiaTheme="minorHAnsi" w:hAnsiTheme="minorHAnsi" w:cs="Arial Unicode MS"/>
-          <w:sz w:val="20"/>
-          <w:szCs w:val="20"/>
-        </w:rPr>
-        <w:t xml:space="preserve"> :</w:t>
-      </w:r>
-      <w:proofErr w:type="gramEnd"/>
-      <w:r>
-        <w:rPr>
-          <w:rFonts w:asciiTheme="minorHAnsi" w:eastAsiaTheme="minorHAnsi" w:hAnsiTheme="minorHAnsi" w:cs="Arial Unicode MS"/>
-          <w:sz w:val="20"/>
-          <w:szCs w:val="20"/>
-        </w:rPr>
-        <w:t xml:space="preserve"> </w:t>
+      <w:r>
+        <w:rPr>
+          <w:rFonts w:asciiTheme="minorHAnsi" w:eastAsiaTheme="minorHAnsi" w:hAnsiTheme="minorHAnsi" w:cs="Arial Unicode MS"/>
+          <w:sz w:val="20"/>
+          <w:szCs w:val="20"/>
+        </w:rPr>
+        <w:t xml:space="preserve">Account Team : </w:t>
       </w:r>
       <w:r>
         <w:rPr>
@@ -1716,7 +1819,26 @@
           <w:sz w:val="20"/>
           <w:szCs w:val="20"/>
         </w:rPr>
-        <w:t xml:space="preserve">(게임 알고리즘 작업), </w:t>
+        <w:t>(가계부 알고리즘 작업)</w:t>
+      </w:r>
+    </w:p>
+    <w:p>
+      <w:pPr>
+        <w:spacing w:after="200" w:line="240" w:lineRule="auto"/>
+        <w:ind w:left="420" w:firstLine="300"/>
+        <w:rPr>
+          <w:rFonts w:asciiTheme="minorHAnsi" w:eastAsiaTheme="minorHAnsi" w:hAnsiTheme="minorHAnsi" w:cs="Arimo"/>
+          <w:sz w:val="20"/>
+          <w:szCs w:val="20"/>
+        </w:rPr>
+      </w:pPr>
+      <w:r>
+        <w:rPr>
+          <w:rFonts w:asciiTheme="minorHAnsi" w:eastAsiaTheme="minorHAnsi" w:hAnsiTheme="minorHAnsi" w:cs="Arial Unicode MS"/>
+          <w:sz w:val="20"/>
+          <w:szCs w:val="20"/>
+        </w:rPr>
+        <w:t xml:space="preserve">Design Team : </w:t>
       </w:r>
       <w:r>
         <w:rPr>
@@ -1732,13 +1854,40 @@
           <w:sz w:val="20"/>
           <w:szCs w:val="20"/>
         </w:rPr>
-        <w:t>(게임 알고리즘 작업)</w:t>
-      </w:r>
-    </w:p>
-    <w:p>
-      <w:pPr>
-        <w:spacing w:after="200" w:line="240" w:lineRule="auto"/>
-        <w:ind w:left="420" w:firstLine="300"/>
+        <w:t xml:space="preserve">(View, Script, design, DB), </w:t>
+      </w:r>
+      <w:r>
+        <w:rPr>
+          <w:rFonts w:asciiTheme="minorHAnsi" w:eastAsiaTheme="minorHAnsi" w:hAnsiTheme="minorHAnsi" w:cs="Arial Unicode MS" w:hint="eastAsia"/>
+          <w:sz w:val="20"/>
+          <w:szCs w:val="20"/>
+        </w:rPr>
+        <w:t>XXX</w:t>
+      </w:r>
+      <w:r>
+        <w:rPr>
+          <w:rFonts w:asciiTheme="minorHAnsi" w:eastAsiaTheme="minorHAnsi" w:hAnsiTheme="minorHAnsi" w:cs="Arial Unicode MS"/>
+          <w:sz w:val="20"/>
+          <w:szCs w:val="20"/>
+        </w:rPr>
+        <w:t>(View, Script, design, DB)</w:t>
+      </w:r>
+    </w:p>
+    <w:p>
+      <w:pPr>
+        <w:spacing w:after="200" w:line="240" w:lineRule="auto"/>
+        <w:ind w:left="420"/>
+        <w:rPr>
+          <w:rFonts w:asciiTheme="minorHAnsi" w:eastAsiaTheme="minorHAnsi" w:hAnsiTheme="minorHAnsi"/>
+          <w:sz w:val="20"/>
+          <w:szCs w:val="20"/>
+        </w:rPr>
+      </w:pPr>
+    </w:p>
+    <w:p>
+      <w:pPr>
+        <w:spacing w:after="200" w:line="240" w:lineRule="auto"/>
+        <w:ind w:left="420"/>
         <w:rPr>
           <w:rFonts w:asciiTheme="minorHAnsi" w:eastAsiaTheme="minorHAnsi" w:hAnsiTheme="minorHAnsi" w:cs="Arimo"/>
           <w:sz w:val="20"/>
@@ -1747,114 +1896,27 @@
       </w:pPr>
       <w:r>
         <w:rPr>
-          <w:rFonts w:asciiTheme="minorHAnsi" w:eastAsiaTheme="minorHAnsi" w:hAnsiTheme="minorHAnsi" w:cs="Arial Unicode MS"/>
-          <w:sz w:val="20"/>
-          <w:szCs w:val="20"/>
-        </w:rPr>
-        <w:t xml:space="preserve">Account </w:t>
-      </w:r>
-      <w:proofErr w:type="gramStart"/>
-      <w:r>
-        <w:rPr>
-          <w:rFonts w:asciiTheme="minorHAnsi" w:eastAsiaTheme="minorHAnsi" w:hAnsiTheme="minorHAnsi" w:cs="Arial Unicode MS"/>
-          <w:sz w:val="20"/>
-          <w:szCs w:val="20"/>
-        </w:rPr>
-        <w:t>Team :</w:t>
-      </w:r>
-      <w:proofErr w:type="gramEnd"/>
-      <w:r>
-        <w:rPr>
-          <w:rFonts w:asciiTheme="minorHAnsi" w:eastAsiaTheme="minorHAnsi" w:hAnsiTheme="minorHAnsi" w:cs="Arial Unicode MS"/>
-          <w:sz w:val="20"/>
-          <w:szCs w:val="20"/>
-        </w:rPr>
-        <w:t xml:space="preserve"> </w:t>
-      </w:r>
-      <w:r>
-        <w:rPr>
-          <w:rFonts w:asciiTheme="minorHAnsi" w:eastAsiaTheme="minorHAnsi" w:hAnsiTheme="minorHAnsi" w:cs="Arial Unicode MS" w:hint="eastAsia"/>
-          <w:sz w:val="20"/>
-          <w:szCs w:val="20"/>
-        </w:rPr>
-        <w:t>XXX</w:t>
-      </w:r>
-      <w:r>
-        <w:rPr>
-          <w:rFonts w:asciiTheme="minorHAnsi" w:eastAsiaTheme="minorHAnsi" w:hAnsiTheme="minorHAnsi" w:cs="Arial Unicode MS"/>
-          <w:sz w:val="20"/>
-          <w:szCs w:val="20"/>
-        </w:rPr>
-        <w:t>(가계부 알고리즘 작업)</w:t>
-      </w:r>
-    </w:p>
-    <w:p>
-      <w:pPr>
-        <w:spacing w:after="200" w:line="240" w:lineRule="auto"/>
-        <w:ind w:left="420" w:firstLine="300"/>
-        <w:rPr>
-          <w:rFonts w:asciiTheme="minorHAnsi" w:eastAsiaTheme="minorHAnsi" w:hAnsiTheme="minorHAnsi" w:cs="Arimo"/>
-          <w:sz w:val="20"/>
-          <w:szCs w:val="20"/>
-        </w:rPr>
-      </w:pPr>
-      <w:r>
-        <w:rPr>
-          <w:rFonts w:asciiTheme="minorHAnsi" w:eastAsiaTheme="minorHAnsi" w:hAnsiTheme="minorHAnsi" w:cs="Arial Unicode MS"/>
-          <w:sz w:val="20"/>
-          <w:szCs w:val="20"/>
-        </w:rPr>
-        <w:t xml:space="preserve">Design </w:t>
-      </w:r>
-      <w:proofErr w:type="gramStart"/>
-      <w:r>
-        <w:rPr>
-          <w:rFonts w:asciiTheme="minorHAnsi" w:eastAsiaTheme="minorHAnsi" w:hAnsiTheme="minorHAnsi" w:cs="Arial Unicode MS"/>
-          <w:sz w:val="20"/>
-          <w:szCs w:val="20"/>
-        </w:rPr>
-        <w:t>Team :</w:t>
-      </w:r>
-      <w:proofErr w:type="gramEnd"/>
-      <w:r>
-        <w:rPr>
-          <w:rFonts w:asciiTheme="minorHAnsi" w:eastAsiaTheme="minorHAnsi" w:hAnsiTheme="minorHAnsi" w:cs="Arial Unicode MS"/>
-          <w:sz w:val="20"/>
-          <w:szCs w:val="20"/>
-        </w:rPr>
-        <w:t xml:space="preserve"> </w:t>
-      </w:r>
-      <w:r>
-        <w:rPr>
-          <w:rFonts w:asciiTheme="minorHAnsi" w:eastAsiaTheme="minorHAnsi" w:hAnsiTheme="minorHAnsi" w:cs="Arial Unicode MS" w:hint="eastAsia"/>
-          <w:sz w:val="20"/>
-          <w:szCs w:val="20"/>
-        </w:rPr>
-        <w:t>XXX</w:t>
-      </w:r>
-      <w:r>
-        <w:rPr>
-          <w:rFonts w:asciiTheme="minorHAnsi" w:eastAsiaTheme="minorHAnsi" w:hAnsiTheme="minorHAnsi" w:cs="Arial Unicode MS"/>
-          <w:sz w:val="20"/>
-          <w:szCs w:val="20"/>
-        </w:rPr>
-        <w:t xml:space="preserve">(View, Script, design, DB), </w:t>
-      </w:r>
-      <w:r>
-        <w:rPr>
-          <w:rFonts w:asciiTheme="minorHAnsi" w:eastAsiaTheme="minorHAnsi" w:hAnsiTheme="minorHAnsi" w:cs="Arial Unicode MS" w:hint="eastAsia"/>
-          <w:sz w:val="20"/>
-          <w:szCs w:val="20"/>
-        </w:rPr>
-        <w:t>XXX</w:t>
-      </w:r>
-      <w:r>
-        <w:rPr>
-          <w:rFonts w:asciiTheme="minorHAnsi" w:eastAsiaTheme="minorHAnsi" w:hAnsiTheme="minorHAnsi" w:cs="Arial Unicode MS"/>
-          <w:sz w:val="20"/>
-          <w:szCs w:val="20"/>
-        </w:rPr>
-        <w:t>(View, Script, design, DB)</w:t>
+          <w:rFonts w:asciiTheme="minorHAnsi" w:eastAsiaTheme="minorHAnsi" w:hAnsiTheme="minorHAnsi"/>
+          <w:sz w:val="20"/>
+          <w:szCs w:val="20"/>
+        </w:rPr>
+        <w:t xml:space="preserve">7.  </w:t>
+      </w:r>
+      <w:r>
+        <w:rPr>
+          <w:rFonts w:asciiTheme="minorHAnsi" w:eastAsiaTheme="minorHAnsi" w:hAnsiTheme="minorHAnsi"/>
+          <w:sz w:val="20"/>
+          <w:szCs w:val="20"/>
+        </w:rPr>
+        <w:tab/>
+      </w:r>
+      <w:r>
+        <w:rPr>
+          <w:rFonts w:asciiTheme="minorHAnsi" w:eastAsiaTheme="minorHAnsi" w:hAnsiTheme="minorHAnsi" w:cs="Arial Unicode MS"/>
+          <w:sz w:val="20"/>
+          <w:szCs w:val="20"/>
+        </w:rPr>
+        <w:t>참고 사이트 또는 아이디어를 얻은 대상</w:t>
       </w:r>
     </w:p>
     <w:p>
@@ -1867,54 +1929,6 @@
           <w:szCs w:val="20"/>
         </w:rPr>
       </w:pPr>
-    </w:p>
-    <w:p>
-      <w:pPr>
-        <w:spacing w:after="200" w:line="240" w:lineRule="auto"/>
-        <w:ind w:left="420"/>
-        <w:rPr>
-          <w:rFonts w:asciiTheme="minorHAnsi" w:eastAsiaTheme="minorHAnsi" w:hAnsiTheme="minorHAnsi" w:cs="Arimo"/>
-          <w:sz w:val="20"/>
-          <w:szCs w:val="20"/>
-        </w:rPr>
-      </w:pPr>
-      <w:r>
-        <w:rPr>
-          <w:rFonts w:asciiTheme="minorHAnsi" w:eastAsiaTheme="minorHAnsi" w:hAnsiTheme="minorHAnsi"/>
-          <w:sz w:val="20"/>
-          <w:szCs w:val="20"/>
-        </w:rPr>
-        <w:t xml:space="preserve">7.  </w:t>
-      </w:r>
-      <w:r>
-        <w:rPr>
-          <w:rFonts w:asciiTheme="minorHAnsi" w:eastAsiaTheme="minorHAnsi" w:hAnsiTheme="minorHAnsi"/>
-          <w:sz w:val="20"/>
-          <w:szCs w:val="20"/>
-        </w:rPr>
-        <w:tab/>
-      </w:r>
-      <w:r>
-        <w:rPr>
-          <w:rFonts w:asciiTheme="minorHAnsi" w:eastAsiaTheme="minorHAnsi" w:hAnsiTheme="minorHAnsi" w:cs="Arial Unicode MS"/>
-          <w:sz w:val="20"/>
-          <w:szCs w:val="20"/>
-        </w:rPr>
-        <w:t>참고 사이트 또는 아이디어를 얻은 대상</w:t>
-      </w:r>
-    </w:p>
-    <w:p>
-      <w:pPr>
-        <w:spacing w:after="200" w:line="240" w:lineRule="auto"/>
-        <w:ind w:left="420"/>
-        <w:rPr>
-          <w:rFonts w:asciiTheme="minorHAnsi" w:eastAsiaTheme="minorHAnsi" w:hAnsiTheme="minorHAnsi"/>
-          <w:sz w:val="20"/>
-          <w:szCs w:val="20"/>
-        </w:rPr>
-      </w:pPr>
-      <w:bookmarkStart w:id="1" w:name="_GoBack"/>
-      <w:bookmarkEnd w:id="1"/>
     </w:p>
     <w:sectPr>
       <w:pgSz w:w="11909" w:h="16834"/>
@@ -1926,8 +1940,58 @@
 </w:document>
 </file>
 
+<file path=word/endnotes.xml><?xml version="1.0" encoding="utf-8"?>
+<w:endnotes xmlns:wpc="http://schemas.microsoft.com/office/word/2010/wordprocessingCanvas" xmlns:cx="http://schemas.microsoft.com/office/drawing/2014/chartex" xmlns:cx1="http://schemas.microsoft.com/office/drawing/2015/9/8/chartex" xmlns:cx2="http://schemas.microsoft.com/office/drawing/2015/10/21/chartex" xmlns:cx3="http://schemas.microsoft.com/office/drawing/2016/5/9/chartex" xmlns:cx4="http://schemas.microsoft.com/office/drawing/2016/5/10/chartex" xmlns:cx5="http://schemas.microsoft.com/office/drawing/2016/5/11/chartex" xmlns:cx6="http://schemas.microsoft.com/office/drawing/2016/5/12/chartex" xmlns:cx7="http://schemas.microsoft.com/office/drawing/2016/5/13/chartex" xmlns:cx8="http://schemas.microsoft.com/office/drawing/2016/5/14/chartex" xmlns:mc="http://schemas.openxmlformats.org/markup-compatibility/2006" xmlns:aink="http://schemas.microsoft.com/office/drawing/2016/ink" xmlns:am3d="http://schemas.microsoft.com/office/drawing/2017/model3d" xmlns:o="urn:schemas-microsoft-com:office:office" xmlns:r="http://schemas.openxmlformats.org/officeDocument/2006/relationships" xmlns:m="http://schemas.openxmlformats.org/officeDocument/2006/math" xmlns:v="urn:schemas-microsoft-com:vml" xmlns:wp14="http://schemas.microsoft.com/office/word/2010/wordprocessingDrawing" xmlns:wp="http://schemas.openxmlformats.org/drawingml/2006/wordprocessingDrawing" xmlns:w10="urn:schemas-microsoft-com:office:word" xmlns:w="http://schemas.openxmlformats.org/wordprocessingml/2006/main" xmlns:w14="http://schemas.microsoft.com/office/word/2010/wordml" xmlns:w15="http://schemas.microsoft.com/office/word/2012/wordml" xmlns:w16cex="http://schemas.microsoft.com/office/word/2018/wordml/cex" xmlns:w16cid="http://schemas.microsoft.com/office/word/2016/wordml/cid" xmlns:w16="http://schemas.microsoft.com/office/word/2018/wordml" xmlns:w16se="http://schemas.microsoft.com/office/word/2015/wordml/symex" xmlns:wpg="http://schemas.microsoft.com/office/word/2010/wordprocessingGroup" xmlns:wpi="http://schemas.microsoft.com/office/word/2010/wordprocessingInk" xmlns:wne="http://schemas.microsoft.com/office/word/2006/wordml" xmlns:wps="http://schemas.microsoft.com/office/word/2010/wordprocessingShape" mc:Ignorable="w14 w15 w16se w16cid w16 w16cex wp14">
+  <w:endnote w:type="separator" w:id="-1">
+    <w:p>
+      <w:pPr>
+        <w:spacing w:line="240" w:lineRule="auto"/>
+      </w:pPr>
+      <w:r>
+        <w:separator/>
+      </w:r>
+    </w:p>
+  </w:endnote>
+  <w:endnote w:type="continuationSeparator" w:id="0">
+    <w:p>
+      <w:pPr>
+        <w:spacing w:line="240" w:lineRule="auto"/>
+      </w:pPr>
+      <w:r>
+        <w:continuationSeparator/>
+      </w:r>
+    </w:p>
+  </w:endnote>
+</w:endnotes>
+</file>
+
+<file path=word/footnotes.xml><?xml version="1.0" encoding="utf-8"?>
+<w:footnotes xmlns:wpc="http://schemas.microsoft.com/office/word/2010/wordprocessingCanvas" xmlns:cx="http://schemas.microsoft.com/office/drawing/2014/chartex" xmlns:cx1="http://schemas.microsoft.com/office/drawing/2015/9/8/chartex" xmlns:cx2="http://schemas.microsoft.com/office/drawing/2015/10/21/chartex" xmlns:cx3="http://schemas.microsoft.com/office/drawing/2016/5/9/chartex" xmlns:cx4="http://schemas.microsoft.com/office/drawing/2016/5/10/chartex" xmlns:cx5="http://schemas.microsoft.com/office/drawing/2016/5/11/chartex" xmlns:cx6="http://schemas.microsoft.com/office/drawing/2016/5/12/chartex" xmlns:cx7="http://schemas.microsoft.com/office/drawing/2016/5/13/chartex" xmlns:cx8="http://schemas.microsoft.com/office/drawing/2016/5/14/chartex" xmlns:mc="http://schemas.openxmlformats.org/markup-compatibility/2006" xmlns:aink="http://schemas.microsoft.com/office/drawing/2016/ink" xmlns:am3d="http://schemas.microsoft.com/office/drawing/2017/model3d" xmlns:o="urn:schemas-microsoft-com:office:office" xmlns:r="http://schemas.openxmlformats.org/officeDocument/2006/relationships" xmlns:m="http://schemas.openxmlformats.org/officeDocument/2006/math" xmlns:v="urn:schemas-microsoft-com:vml" xmlns:wp14="http://schemas.microsoft.com/office/word/2010/wordprocessingDrawing" xmlns:wp="http://schemas.openxmlformats.org/drawingml/2006/wordprocessingDrawing" xmlns:w10="urn:schemas-microsoft-com:office:word" xmlns:w="http://schemas.openxmlformats.org/wordprocessingml/2006/main" xmlns:w14="http://schemas.microsoft.com/office/word/2010/wordml" xmlns:w15="http://schemas.microsoft.com/office/word/2012/wordml" xmlns:w16cex="http://schemas.microsoft.com/office/word/2018/wordml/cex" xmlns:w16cid="http://schemas.microsoft.com/office/word/2016/wordml/cid" xmlns:w16="http://schemas.microsoft.com/office/word/2018/wordml" xmlns:w16se="http://schemas.microsoft.com/office/word/2015/wordml/symex" xmlns:wpg="http://schemas.microsoft.com/office/word/2010/wordprocessingGroup" xmlns:wpi="http://schemas.microsoft.com/office/word/2010/wordprocessingInk" xmlns:wne="http://schemas.microsoft.com/office/word/2006/wordml" xmlns:wps="http://schemas.microsoft.com/office/word/2010/wordprocessingShape" mc:Ignorable="w14 w15 w16se w16cid w16 w16cex wp14">
+  <w:footnote w:type="separator" w:id="-1">
+    <w:p>
+      <w:pPr>
+        <w:spacing w:line="240" w:lineRule="auto"/>
+      </w:pPr>
+      <w:r>
+        <w:separator/>
+      </w:r>
+    </w:p>
+  </w:footnote>
+  <w:footnote w:type="continuationSeparator" w:id="0">
+    <w:p>
+      <w:pPr>
+        <w:spacing w:line="240" w:lineRule="auto"/>
+      </w:pPr>
+      <w:r>
+        <w:continuationSeparator/>
+      </w:r>
+    </w:p>
+  </w:footnote>
+</w:footnotes>
+</file>
+
 <file path=word/styles.xml><?xml version="1.0" encoding="utf-8"?>
-<w:styles xmlns:mc="http://schemas.openxmlformats.org/markup-compatibility/2006" xmlns:r="http://schemas.openxmlformats.org/officeDocument/2006/relationships" xmlns:w="http://schemas.openxmlformats.org/wordprocessingml/2006/main" xmlns:w14="http://schemas.microsoft.com/office/word/2010/wordml" xmlns:w15="http://schemas.microsoft.com/office/word/2012/wordml" xmlns:w16cid="http://schemas.microsoft.com/office/word/2016/wordml/cid" xmlns:w16se="http://schemas.microsoft.com/office/word/2015/wordml/symex" mc:Ignorable="w14 w15 w16se w16cid">
+<w:styles xmlns:mc="http://schemas.openxmlformats.org/markup-compatibility/2006" xmlns:r="http://schemas.openxmlformats.org/officeDocument/2006/relationships" xmlns:w="http://schemas.openxmlformats.org/wordprocessingml/2006/main" xmlns:w14="http://schemas.microsoft.com/office/word/2010/wordml" xmlns:w15="http://schemas.microsoft.com/office/word/2012/wordml" xmlns:w16cex="http://schemas.microsoft.com/office/word/2018/wordml/cex" xmlns:w16cid="http://schemas.microsoft.com/office/word/2016/wordml/cid" xmlns:w16="http://schemas.microsoft.com/office/word/2018/wordml" xmlns:w16se="http://schemas.microsoft.com/office/word/2015/wordml/symex" mc:Ignorable="w14 w15 w16se w16cid w16 w16cex">
   <w:docDefaults>
     <w:rPrDefault>
       <w:rPr>
@@ -1952,7 +2016,7 @@
       </w:pPr>
     </w:pPrDefault>
   </w:docDefaults>
-  <w:latentStyles w:defLockedState="0" w:defUIPriority="99" w:defSemiHidden="0" w:defUnhideWhenUsed="0" w:defQFormat="0" w:count="377">
+  <w:latentStyles w:defLockedState="0" w:defUIPriority="99" w:defSemiHidden="0" w:defUnhideWhenUsed="0" w:defQFormat="0" w:count="376">
     <w:lsdException w:name="Normal" w:uiPriority="0" w:qFormat="1"/>
     <w:lsdException w:name="heading 1" w:uiPriority="9" w:qFormat="1"/>
     <w:lsdException w:name="heading 2" w:semiHidden="1" w:uiPriority="9" w:unhideWhenUsed="1" w:qFormat="1"/>
@@ -2100,8 +2164,11 @@
     <w:lsdException w:name="Table 3D effects 3" w:semiHidden="1" w:unhideWhenUsed="1"/>
     <w:lsdException w:name="Table Contemporary" w:semiHidden="1" w:unhideWhenUsed="1"/>
     <w:lsdException w:name="Table Elegant" w:semiHidden="1" w:unhideWhenUsed="1"/>
+    <w:lsdException w:name="Table Professional" w:semiHidden="1" w:unhideWhenUsed="1"/>
     <w:lsdException w:name="Table Subtle 1" w:semiHidden="1" w:unhideWhenUsed="1"/>
     <w:lsdException w:name="Table Subtle 2" w:semiHidden="1" w:unhideWhenUsed="1"/>
+    <w:lsdException w:name="Table Web 1" w:semiHidden="1" w:unhideWhenUsed="1"/>
+    <w:lsdException w:name="Table Web 2" w:semiHidden="1" w:unhideWhenUsed="1"/>
     <w:lsdException w:name="Table Web 3" w:semiHidden="1" w:unhideWhenUsed="1"/>
     <w:lsdException w:name="Balloon Text" w:semiHidden="1" w:unhideWhenUsed="1"/>
     <w:lsdException w:name="Table Grid" w:uiPriority="59"/>
@@ -2326,7 +2393,6 @@
     <w:lsdException w:name="Hashtag" w:semiHidden="1" w:unhideWhenUsed="1"/>
     <w:lsdException w:name="Unresolved Mention" w:semiHidden="1" w:unhideWhenUsed="1"/>
     <w:lsdException w:name="Smart Link" w:semiHidden="1" w:unhideWhenUsed="1"/>
-    <w:lsdException w:name="Smart Link Error" w:semiHidden="1" w:unhideWhenUsed="1"/>
   </w:latentStyles>
   <w:style w:type="paragraph" w:default="1" w:styleId="a">
     <w:name w:val="Normal"/>
@@ -2528,6 +2594,50 @@
       <w:sz w:val="18"/>
       <w:szCs w:val="18"/>
     </w:rPr>
+  </w:style>
+  <w:style w:type="paragraph" w:styleId="a6">
+    <w:name w:val="header"/>
+    <w:basedOn w:val="a"/>
+    <w:link w:val="Char0"/>
+    <w:uiPriority w:val="99"/>
+    <w:unhideWhenUsed/>
+    <w:rsid w:val="00D308E9"/>
+    <w:pPr>
+      <w:tabs>
+        <w:tab w:val="center" w:pos="4513"/>
+        <w:tab w:val="right" w:pos="9026"/>
+      </w:tabs>
+      <w:snapToGrid w:val="0"/>
+    </w:pPr>
+  </w:style>
+  <w:style w:type="character" w:customStyle="1" w:styleId="Char0">
+    <w:name w:val="머리글 Char"/>
+    <w:basedOn w:val="a0"/>
+    <w:link w:val="a6"/>
+    <w:uiPriority w:val="99"/>
+    <w:rsid w:val="00D308E9"/>
+  </w:style>
+  <w:style w:type="paragraph" w:styleId="a7">
+    <w:name w:val="footer"/>
+    <w:basedOn w:val="a"/>
+    <w:link w:val="Char1"/>
+    <w:uiPriority w:val="99"/>
+    <w:unhideWhenUsed/>
+    <w:rsid w:val="00D308E9"/>
+    <w:pPr>
+      <w:tabs>
+        <w:tab w:val="center" w:pos="4513"/>
+        <w:tab w:val="right" w:pos="9026"/>
+      </w:tabs>
+      <w:snapToGrid w:val="0"/>
+    </w:pPr>
+  </w:style>
+  <w:style w:type="character" w:customStyle="1" w:styleId="Char1">
+    <w:name w:val="바닥글 Char"/>
+    <w:basedOn w:val="a0"/>
+    <w:link w:val="a7"/>
+    <w:uiPriority w:val="99"/>
+    <w:rsid w:val="00D308E9"/>
   </w:style>
 </w:styles>
 </file>
